--- a/EXAMEN TEMA 11 asmaa.docx
+++ b/EXAMEN TEMA 11 asmaa.docx
@@ -1,33 +1,33 @@
 
 <file path=word/document.xml><?xml version="1.0" encoding="utf-8"?>
-<w:document xmlns:mc="http://schemas.openxmlformats.org/markup-compatibility/2006" xmlns:o="urn:schemas-microsoft-com:office:office" xmlns:r="http://schemas.openxmlformats.org/officeDocument/2006/relationships" xmlns:m="http://schemas.openxmlformats.org/officeDocument/2006/math" xmlns:v="urn:schemas-microsoft-com:vml" xmlns:wp="http://schemas.openxmlformats.org/drawingml/2006/wordprocessingDrawing" xmlns:w10="urn:schemas-microsoft-com:office:word" xmlns:w="http://schemas.openxmlformats.org/wordprocessingml/2006/main" xmlns:wne="http://schemas.microsoft.com/office/word/2006/wordml" xmlns:sl="http://schemas.openxmlformats.org/schemaLibrary/2006/main" xmlns:a="http://schemas.openxmlformats.org/drawingml/2006/main" xmlns:pic="http://schemas.openxmlformats.org/drawingml/2006/picture" xmlns:c="http://schemas.openxmlformats.org/drawingml/2006/chart" xmlns:lc="http://schemas.openxmlformats.org/drawingml/2006/lockedCanvas" xmlns:dgm="http://schemas.openxmlformats.org/drawingml/2006/diagram" xmlns:wps="http://schemas.microsoft.com/office/word/2010/wordprocessingShape" xmlns:wpg="http://schemas.microsoft.com/office/word/2010/wordprocessingGroup" xmlns:w14="http://schemas.microsoft.com/office/word/2010/wordml" xmlns:w15="http://schemas.microsoft.com/office/word/2012/wordml">
+<w:document xmlns:wpc="http://schemas.microsoft.com/office/word/2010/wordprocessingCanvas" xmlns:cx="http://schemas.microsoft.com/office/drawing/2014/chartex" xmlns:cx1="http://schemas.microsoft.com/office/drawing/2015/9/8/chartex" xmlns:cx2="http://schemas.microsoft.com/office/drawing/2015/10/21/chartex" xmlns:cx3="http://schemas.microsoft.com/office/drawing/2016/5/9/chartex" xmlns:cx4="http://schemas.microsoft.com/office/drawing/2016/5/10/chartex" xmlns:cx5="http://schemas.microsoft.com/office/drawing/2016/5/11/chartex" xmlns:cx6="http://schemas.microsoft.com/office/drawing/2016/5/12/chartex" xmlns:cx7="http://schemas.microsoft.com/office/drawing/2016/5/13/chartex" xmlns:cx8="http://schemas.microsoft.com/office/drawing/2016/5/14/chartex" xmlns:mc="http://schemas.openxmlformats.org/markup-compatibility/2006" xmlns:aink="http://schemas.microsoft.com/office/drawing/2016/ink" xmlns:am3d="http://schemas.microsoft.com/office/drawing/2017/model3d" xmlns:o="urn:schemas-microsoft-com:office:office" xmlns:oel="http://schemas.microsoft.com/office/2019/extlst" xmlns:r="http://schemas.openxmlformats.org/officeDocument/2006/relationships" xmlns:m="http://schemas.openxmlformats.org/officeDocument/2006/math" xmlns:v="urn:schemas-microsoft-com:vml" xmlns:wp14="http://schemas.microsoft.com/office/word/2010/wordprocessingDrawing" xmlns:wp="http://schemas.openxmlformats.org/drawingml/2006/wordprocessingDrawing" xmlns:w10="urn:schemas-microsoft-com:office:word" xmlns:w="http://schemas.openxmlformats.org/wordprocessingml/2006/main" xmlns:w14="http://schemas.microsoft.com/office/word/2010/wordml" xmlns:w15="http://schemas.microsoft.com/office/word/2012/wordml" xmlns:w16cex="http://schemas.microsoft.com/office/word/2018/wordml/cex" xmlns:w16cid="http://schemas.microsoft.com/office/word/2016/wordml/cid" xmlns:w16="http://schemas.microsoft.com/office/word/2018/wordml" xmlns:w16du="http://schemas.microsoft.com/office/word/2023/wordml/word16du" xmlns:w16sdtdh="http://schemas.microsoft.com/office/word/2020/wordml/sdtdatahash" xmlns:w16se="http://schemas.microsoft.com/office/word/2015/wordml/symex" xmlns:wpg="http://schemas.microsoft.com/office/word/2010/wordprocessingGroup" xmlns:wpi="http://schemas.microsoft.com/office/word/2010/wordprocessingInk" xmlns:wne="http://schemas.microsoft.com/office/word/2006/wordml" xmlns:wps="http://schemas.microsoft.com/office/word/2010/wordprocessingShape" mc:Ignorable="w14 w15 w16se w16cid w16 w16cex w16sdtdh wp14">
   <w:body>
     <w:p>
       <w:pPr>
-        <w:pStyle w:val="Heading1"/>
+        <w:pStyle w:val="Ttulo1"/>
         <w:keepNext w:val="0"/>
         <w:keepLines w:val="0"/>
-        <w:shd w:fill="0d0d0d" w:val="clear"/>
-        <w:spacing w:before="480" w:line="240.00042857142853" w:lineRule="auto"/>
+        <w:shd w:val="clear" w:color="auto" w:fill="0D0D0D"/>
+        <w:spacing w:before="480" w:line="240" w:lineRule="auto"/>
         <w:jc w:val="both"/>
         <w:rPr>
-          <w:b w:val="1"/>
-          <w:color w:val="ffffff"/>
+          <w:b/>
+          <w:color w:val="FFFFFF"/>
           <w:sz w:val="48"/>
           <w:szCs w:val="48"/>
         </w:rPr>
       </w:pPr>
-      <w:bookmarkStart w:colFirst="0" w:colLast="0" w:name="_bdpkfrr5exuc" w:id="0"/>
+      <w:bookmarkStart w:id="0" w:name="_bdpkfrr5exuc" w:colFirst="0" w:colLast="0"/>
       <w:bookmarkEnd w:id="0"/>
       <w:r>
         <w:rPr>
-          <w:b w:val="1"/>
-          <w:color w:val="ffffff"/>
+          <w:b/>
+          <w:color w:val="FFFFFF"/>
           <w:sz w:val="48"/>
           <w:szCs w:val="48"/>
-          <w:rtl w:val="0"/>
-        </w:rPr>
-        <w:t xml:space="preserve">EXAMEN TEMA 11. SISTEMAS DE ARCHIVOS</w:t>
+          <w:highlight w:val="yellow"/>
+        </w:rPr>
+        <w:t>EXAMEN TEMA 11. SISTEMAS DE ARCHIVOS</w:t>
       </w:r>
     </w:p>
     <w:p>
@@ -36,37 +36,37 @@
           <w:ilvl w:val="0"/>
           <w:numId w:val="2"/>
         </w:numPr>
-        <w:spacing w:after="0" w:afterAutospacing="0" w:before="240" w:lineRule="auto"/>
-        <w:ind w:left="720" w:hanging="360"/>
-      </w:pPr>
-      <w:r>
-        <w:rPr>
-          <w:sz w:val="24"/>
-          <w:szCs w:val="24"/>
-          <w:rtl w:val="0"/>
-        </w:rPr>
-        <w:t xml:space="preserve">Abrir la terminal de Linux y comprueba en qué directorio te encuentras.</w:t>
-      </w:r>
-      <w:r>
-        <w:rPr>
+        <w:spacing w:before="240"/>
+      </w:pPr>
+      <w:r>
+        <w:rPr>
+          <w:sz w:val="24"/>
+          <w:szCs w:val="24"/>
+        </w:rPr>
+        <w:t>Abrir la terminal de Linux y comprueba en qué directorio te encuentras.</w:t>
+      </w:r>
+      <w:r>
+        <w:rPr>
+          <w:noProof/>
           <w:sz w:val="24"/>
           <w:szCs w:val="24"/>
         </w:rPr>
         <w:drawing>
-          <wp:inline distB="114300" distT="114300" distL="114300" distR="114300">
+          <wp:inline distT="114300" distB="114300" distL="114300" distR="114300" wp14:anchorId="6B8DC92A" wp14:editId="396B48BE">
             <wp:extent cx="5731200" cy="1295400"/>
-            <wp:effectExtent b="0" l="0" r="0" t="0"/>
+            <wp:effectExtent l="0" t="0" r="0" b="0"/>
             <wp:docPr id="8" name="image3.png"/>
-            <a:graphic>
+            <wp:cNvGraphicFramePr/>
+            <a:graphic xmlns:a="http://schemas.openxmlformats.org/drawingml/2006/main">
               <a:graphicData uri="http://schemas.openxmlformats.org/drawingml/2006/picture">
-                <pic:pic>
+                <pic:pic xmlns:pic="http://schemas.openxmlformats.org/drawingml/2006/picture">
                   <pic:nvPicPr>
                     <pic:cNvPr id="0" name="image3.png"/>
                     <pic:cNvPicPr preferRelativeResize="0"/>
                   </pic:nvPicPr>
                   <pic:blipFill>
-                    <a:blip r:embed="rId6"/>
-                    <a:srcRect b="0" l="0" r="0" t="0"/>
+                    <a:blip r:embed="rId5"/>
+                    <a:srcRect/>
                     <a:stretch>
                       <a:fillRect/>
                     </a:stretch>
@@ -76,7 +76,9 @@
                       <a:off x="0" y="0"/>
                       <a:ext cx="5731200" cy="1295400"/>
                     </a:xfrm>
-                    <a:prstGeom prst="rect"/>
+                    <a:prstGeom prst="rect">
+                      <a:avLst/>
+                    </a:prstGeom>
                     <a:ln/>
                   </pic:spPr>
                 </pic:pic>
@@ -85,11 +87,6 @@
           </wp:inline>
         </w:drawing>
       </w:r>
-      <w:r>
-        <w:rPr>
-          <w:rtl w:val="0"/>
-        </w:rPr>
-      </w:r>
     </w:p>
     <w:p>
       <w:pPr>
@@ -97,37 +94,36 @@
           <w:ilvl w:val="0"/>
           <w:numId w:val="2"/>
         </w:numPr>
-        <w:spacing w:after="0" w:afterAutospacing="0" w:before="0" w:beforeAutospacing="0" w:lineRule="auto"/>
-        <w:ind w:left="720" w:hanging="360"/>
-      </w:pPr>
-      <w:r>
-        <w:rPr>
-          <w:sz w:val="24"/>
-          <w:szCs w:val="24"/>
-          <w:rtl w:val="0"/>
-        </w:rPr>
-        <w:t xml:space="preserve">Con un solo comando posicionarse en nuestro directorio home (el de nuestro usuario).</w:t>
-      </w:r>
-      <w:r>
-        <w:rPr>
+      </w:pPr>
+      <w:r>
+        <w:rPr>
+          <w:sz w:val="24"/>
+          <w:szCs w:val="24"/>
+        </w:rPr>
+        <w:t>Con un solo comando posicionarse en nuestro directorio home (el de nuestro usuario).</w:t>
+      </w:r>
+      <w:r>
+        <w:rPr>
+          <w:noProof/>
           <w:sz w:val="24"/>
           <w:szCs w:val="24"/>
         </w:rPr>
         <w:drawing>
-          <wp:inline distB="114300" distT="114300" distL="114300" distR="114300">
+          <wp:inline distT="114300" distB="114300" distL="114300" distR="114300" wp14:anchorId="63D27DDC" wp14:editId="1D333CC9">
             <wp:extent cx="5731200" cy="368300"/>
-            <wp:effectExtent b="0" l="0" r="0" t="0"/>
+            <wp:effectExtent l="0" t="0" r="0" b="0"/>
             <wp:docPr id="2" name="image1.png"/>
-            <a:graphic>
+            <wp:cNvGraphicFramePr/>
+            <a:graphic xmlns:a="http://schemas.openxmlformats.org/drawingml/2006/main">
               <a:graphicData uri="http://schemas.openxmlformats.org/drawingml/2006/picture">
-                <pic:pic>
+                <pic:pic xmlns:pic="http://schemas.openxmlformats.org/drawingml/2006/picture">
                   <pic:nvPicPr>
                     <pic:cNvPr id="0" name="image1.png"/>
                     <pic:cNvPicPr preferRelativeResize="0"/>
                   </pic:nvPicPr>
                   <pic:blipFill>
-                    <a:blip r:embed="rId7"/>
-                    <a:srcRect b="0" l="0" r="0" t="0"/>
+                    <a:blip r:embed="rId6"/>
+                    <a:srcRect/>
                     <a:stretch>
                       <a:fillRect/>
                     </a:stretch>
@@ -137,7 +133,9 @@
                       <a:off x="0" y="0"/>
                       <a:ext cx="5731200" cy="368300"/>
                     </a:xfrm>
-                    <a:prstGeom prst="rect"/>
+                    <a:prstGeom prst="rect">
+                      <a:avLst/>
+                    </a:prstGeom>
                     <a:ln/>
                   </pic:spPr>
                 </pic:pic>
@@ -146,11 +144,6 @@
           </wp:inline>
         </w:drawing>
       </w:r>
-      <w:r>
-        <w:rPr>
-          <w:rtl w:val="0"/>
-        </w:rPr>
-      </w:r>
     </w:p>
     <w:p>
       <w:pPr>
@@ -158,47 +151,63 @@
           <w:ilvl w:val="0"/>
           <w:numId w:val="2"/>
         </w:numPr>
-        <w:spacing w:after="0" w:afterAutospacing="0" w:before="0" w:beforeAutospacing="0" w:lineRule="auto"/>
-        <w:ind w:left="720" w:hanging="360"/>
-      </w:pPr>
-      <w:r>
-        <w:rPr>
-          <w:sz w:val="24"/>
-          <w:szCs w:val="24"/>
-          <w:rtl w:val="0"/>
+      </w:pPr>
+      <w:r>
+        <w:rPr>
+          <w:sz w:val="24"/>
+          <w:szCs w:val="24"/>
         </w:rPr>
         <w:t xml:space="preserve">Sin cambiar la ubicación listar todos los archivos del directorio </w:t>
       </w:r>
       <w:r>
         <w:rPr>
-          <w:b w:val="1"/>
-          <w:sz w:val="24"/>
-          <w:szCs w:val="24"/>
-          <w:rtl w:val="0"/>
-        </w:rPr>
-        <w:t xml:space="preserve">/bin.</w:t>
-      </w:r>
-      <w:r>
-        <w:rPr>
-          <w:b w:val="1"/>
+          <w:b/>
+          <w:sz w:val="24"/>
+          <w:szCs w:val="24"/>
+        </w:rPr>
+        <w:t>/</w:t>
+      </w:r>
+      <w:proofErr w:type="spellStart"/>
+      <w:r>
+        <w:rPr>
+          <w:b/>
+          <w:sz w:val="24"/>
+          <w:szCs w:val="24"/>
+        </w:rPr>
+        <w:t>bin</w:t>
+      </w:r>
+      <w:proofErr w:type="spellEnd"/>
+      <w:r>
+        <w:rPr>
+          <w:b/>
+          <w:sz w:val="24"/>
+          <w:szCs w:val="24"/>
+        </w:rPr>
+        <w:t>.</w:t>
+      </w:r>
+      <w:r>
+        <w:rPr>
+          <w:b/>
+          <w:noProof/>
           <w:sz w:val="24"/>
           <w:szCs w:val="24"/>
         </w:rPr>
         <w:drawing>
-          <wp:inline distB="114300" distT="114300" distL="114300" distR="114300">
+          <wp:inline distT="114300" distB="114300" distL="114300" distR="114300" wp14:anchorId="51AFB905" wp14:editId="5D59D207">
             <wp:extent cx="5731200" cy="2019300"/>
-            <wp:effectExtent b="0" l="0" r="0" t="0"/>
+            <wp:effectExtent l="0" t="0" r="0" b="0"/>
             <wp:docPr id="9" name="image6.png"/>
-            <a:graphic>
+            <wp:cNvGraphicFramePr/>
+            <a:graphic xmlns:a="http://schemas.openxmlformats.org/drawingml/2006/main">
               <a:graphicData uri="http://schemas.openxmlformats.org/drawingml/2006/picture">
-                <pic:pic>
+                <pic:pic xmlns:pic="http://schemas.openxmlformats.org/drawingml/2006/picture">
                   <pic:nvPicPr>
                     <pic:cNvPr id="0" name="image6.png"/>
                     <pic:cNvPicPr preferRelativeResize="0"/>
                   </pic:nvPicPr>
                   <pic:blipFill>
-                    <a:blip r:embed="rId8"/>
-                    <a:srcRect b="0" l="0" r="0" t="0"/>
+                    <a:blip r:embed="rId7"/>
+                    <a:srcRect/>
                     <a:stretch>
                       <a:fillRect/>
                     </a:stretch>
@@ -208,7 +217,9 @@
                       <a:off x="0" y="0"/>
                       <a:ext cx="5731200" cy="2019300"/>
                     </a:xfrm>
-                    <a:prstGeom prst="rect"/>
+                    <a:prstGeom prst="rect">
+                      <a:avLst/>
+                    </a:prstGeom>
                     <a:ln/>
                   </pic:spPr>
                 </pic:pic>
@@ -217,11 +228,6 @@
           </wp:inline>
         </w:drawing>
       </w:r>
-      <w:r>
-        <w:rPr>
-          <w:rtl w:val="0"/>
-        </w:rPr>
-      </w:r>
     </w:p>
     <w:p>
       <w:pPr>
@@ -229,54 +235,51 @@
           <w:ilvl w:val="0"/>
           <w:numId w:val="2"/>
         </w:numPr>
-        <w:spacing w:after="0" w:afterAutospacing="0" w:before="0" w:beforeAutospacing="0" w:lineRule="auto"/>
-        <w:ind w:left="720" w:hanging="360"/>
-      </w:pPr>
-      <w:r>
-        <w:rPr>
-          <w:sz w:val="24"/>
-          <w:szCs w:val="24"/>
-          <w:rtl w:val="0"/>
-        </w:rPr>
-        <w:t xml:space="preserve">Crea una carpeta llamada “</w:t>
-      </w:r>
-      <w:r>
-        <w:rPr>
-          <w:b w:val="1"/>
-          <w:sz w:val="24"/>
-          <w:szCs w:val="24"/>
-          <w:rtl w:val="0"/>
-        </w:rPr>
-        <w:t xml:space="preserve">Examen</w:t>
-      </w:r>
-      <w:r>
-        <w:rPr>
-          <w:sz w:val="24"/>
-          <w:szCs w:val="24"/>
-          <w:rtl w:val="0"/>
-        </w:rPr>
-        <w:t xml:space="preserve">”. Comprobar que el directorio se ha creado correctamente.</w:t>
-      </w:r>
-      <w:r>
-        <w:rPr>
+      </w:pPr>
+      <w:r>
+        <w:rPr>
+          <w:sz w:val="24"/>
+          <w:szCs w:val="24"/>
+        </w:rPr>
+        <w:t>Crea una carpeta llamada “</w:t>
+      </w:r>
+      <w:r>
+        <w:rPr>
+          <w:b/>
+          <w:sz w:val="24"/>
+          <w:szCs w:val="24"/>
+        </w:rPr>
+        <w:t>Examen</w:t>
+      </w:r>
+      <w:r>
+        <w:rPr>
+          <w:sz w:val="24"/>
+          <w:szCs w:val="24"/>
+        </w:rPr>
+        <w:t>”. Comprobar que el directorio se ha creado correctamente.</w:t>
+      </w:r>
+      <w:r>
+        <w:rPr>
+          <w:noProof/>
           <w:sz w:val="24"/>
           <w:szCs w:val="24"/>
         </w:rPr>
         <w:drawing>
-          <wp:inline distB="114300" distT="114300" distL="114300" distR="114300">
+          <wp:inline distT="114300" distB="114300" distL="114300" distR="114300" wp14:anchorId="59DB2EE2" wp14:editId="48A273DC">
             <wp:extent cx="5731200" cy="254000"/>
-            <wp:effectExtent b="0" l="0" r="0" t="0"/>
+            <wp:effectExtent l="0" t="0" r="0" b="0"/>
             <wp:docPr id="7" name="image5.png"/>
-            <a:graphic>
+            <wp:cNvGraphicFramePr/>
+            <a:graphic xmlns:a="http://schemas.openxmlformats.org/drawingml/2006/main">
               <a:graphicData uri="http://schemas.openxmlformats.org/drawingml/2006/picture">
-                <pic:pic>
+                <pic:pic xmlns:pic="http://schemas.openxmlformats.org/drawingml/2006/picture">
                   <pic:nvPicPr>
                     <pic:cNvPr id="0" name="image5.png"/>
                     <pic:cNvPicPr preferRelativeResize="0"/>
                   </pic:nvPicPr>
                   <pic:blipFill>
-                    <a:blip r:embed="rId9"/>
-                    <a:srcRect b="0" l="0" r="0" t="0"/>
+                    <a:blip r:embed="rId8"/>
+                    <a:srcRect/>
                     <a:stretch>
                       <a:fillRect/>
                     </a:stretch>
@@ -286,7 +289,9 @@
                       <a:off x="0" y="0"/>
                       <a:ext cx="5731200" cy="254000"/>
                     </a:xfrm>
-                    <a:prstGeom prst="rect"/>
+                    <a:prstGeom prst="rect">
+                      <a:avLst/>
+                    </a:prstGeom>
                     <a:ln/>
                   </pic:spPr>
                 </pic:pic>
@@ -297,24 +302,26 @@
       </w:r>
       <w:r>
         <w:rPr>
+          <w:noProof/>
           <w:sz w:val="24"/>
           <w:szCs w:val="24"/>
         </w:rPr>
         <w:drawing>
-          <wp:inline distB="114300" distT="114300" distL="114300" distR="114300">
+          <wp:inline distT="114300" distB="114300" distL="114300" distR="114300" wp14:anchorId="1B439E02" wp14:editId="0C117976">
             <wp:extent cx="5731200" cy="889000"/>
-            <wp:effectExtent b="0" l="0" r="0" t="0"/>
+            <wp:effectExtent l="0" t="0" r="0" b="0"/>
             <wp:docPr id="11" name="image2.png"/>
-            <a:graphic>
+            <wp:cNvGraphicFramePr/>
+            <a:graphic xmlns:a="http://schemas.openxmlformats.org/drawingml/2006/main">
               <a:graphicData uri="http://schemas.openxmlformats.org/drawingml/2006/picture">
-                <pic:pic>
+                <pic:pic xmlns:pic="http://schemas.openxmlformats.org/drawingml/2006/picture">
                   <pic:nvPicPr>
                     <pic:cNvPr id="0" name="image2.png"/>
                     <pic:cNvPicPr preferRelativeResize="0"/>
                   </pic:nvPicPr>
                   <pic:blipFill>
-                    <a:blip r:embed="rId10"/>
-                    <a:srcRect b="0" l="0" r="0" t="0"/>
+                    <a:blip r:embed="rId9"/>
+                    <a:srcRect/>
                     <a:stretch>
                       <a:fillRect/>
                     </a:stretch>
@@ -324,7 +331,9 @@
                       <a:off x="0" y="0"/>
                       <a:ext cx="5731200" cy="889000"/>
                     </a:xfrm>
-                    <a:prstGeom prst="rect"/>
+                    <a:prstGeom prst="rect">
+                      <a:avLst/>
+                    </a:prstGeom>
                     <a:ln/>
                   </pic:spPr>
                 </pic:pic>
@@ -333,11 +342,6 @@
           </wp:inline>
         </w:drawing>
       </w:r>
-      <w:r>
-        <w:rPr>
-          <w:rtl w:val="0"/>
-        </w:rPr>
-      </w:r>
     </w:p>
     <w:p>
       <w:pPr>
@@ -345,54 +349,53 @@
           <w:ilvl w:val="0"/>
           <w:numId w:val="2"/>
         </w:numPr>
-        <w:spacing w:after="240" w:before="0" w:beforeAutospacing="0" w:lineRule="auto"/>
-        <w:ind w:left="720" w:hanging="360"/>
-      </w:pPr>
-      <w:r>
-        <w:rPr>
-          <w:sz w:val="24"/>
-          <w:szCs w:val="24"/>
-          <w:rtl w:val="0"/>
-        </w:rPr>
+        <w:spacing w:after="240"/>
+      </w:pPr>
+      <w:r>
+        <w:rPr>
+          <w:sz w:val="24"/>
+          <w:szCs w:val="24"/>
+        </w:rPr>
+        <w:lastRenderedPageBreak/>
         <w:t xml:space="preserve">Crear la siguiente estructura de carpetas en </w:t>
       </w:r>
       <w:r>
         <w:rPr>
-          <w:b w:val="1"/>
-          <w:sz w:val="24"/>
-          <w:szCs w:val="24"/>
-          <w:rtl w:val="0"/>
-        </w:rPr>
-        <w:t xml:space="preserve">Examen</w:t>
-      </w:r>
-      <w:r>
-        <w:rPr>
-          <w:sz w:val="24"/>
-          <w:szCs w:val="24"/>
-          <w:rtl w:val="0"/>
-        </w:rPr>
-        <w:t xml:space="preserve">.</w:t>
-      </w:r>
-      <w:r>
-        <w:rPr>
+          <w:b/>
+          <w:sz w:val="24"/>
+          <w:szCs w:val="24"/>
+        </w:rPr>
+        <w:t>Examen</w:t>
+      </w:r>
+      <w:r>
+        <w:rPr>
+          <w:sz w:val="24"/>
+          <w:szCs w:val="24"/>
+        </w:rPr>
+        <w:t>.</w:t>
+      </w:r>
+      <w:r>
+        <w:rPr>
+          <w:noProof/>
           <w:sz w:val="24"/>
           <w:szCs w:val="24"/>
         </w:rPr>
         <w:drawing>
-          <wp:inline distB="114300" distT="114300" distL="114300" distR="114300">
+          <wp:inline distT="114300" distB="114300" distL="114300" distR="114300" wp14:anchorId="156D6954" wp14:editId="216E7D9B">
             <wp:extent cx="5731200" cy="3962400"/>
-            <wp:effectExtent b="0" l="0" r="0" t="0"/>
+            <wp:effectExtent l="0" t="0" r="0" b="0"/>
             <wp:docPr id="4" name="image4.png"/>
-            <a:graphic>
+            <wp:cNvGraphicFramePr/>
+            <a:graphic xmlns:a="http://schemas.openxmlformats.org/drawingml/2006/main">
               <a:graphicData uri="http://schemas.openxmlformats.org/drawingml/2006/picture">
-                <pic:pic>
+                <pic:pic xmlns:pic="http://schemas.openxmlformats.org/drawingml/2006/picture">
                   <pic:nvPicPr>
                     <pic:cNvPr id="0" name="image4.png"/>
                     <pic:cNvPicPr preferRelativeResize="0"/>
                   </pic:nvPicPr>
                   <pic:blipFill>
-                    <a:blip r:embed="rId11"/>
-                    <a:srcRect b="0" l="0" r="0" t="0"/>
+                    <a:blip r:embed="rId10"/>
+                    <a:srcRect/>
                     <a:stretch>
                       <a:fillRect/>
                     </a:stretch>
@@ -402,7 +405,9 @@
                       <a:off x="0" y="0"/>
                       <a:ext cx="5731200" cy="3962400"/>
                     </a:xfrm>
-                    <a:prstGeom prst="rect"/>
+                    <a:prstGeom prst="rect">
+                      <a:avLst/>
+                    </a:prstGeom>
                     <a:ln/>
                   </pic:spPr>
                 </pic:pic>
@@ -413,24 +418,27 @@
       </w:r>
       <w:r>
         <w:rPr>
-          <w:sz w:val="24"/>
-          <w:szCs w:val="24"/>
-        </w:rPr>
+          <w:noProof/>
+          <w:sz w:val="24"/>
+          <w:szCs w:val="24"/>
+        </w:rPr>
+        <w:lastRenderedPageBreak/>
         <w:drawing>
-          <wp:inline distB="114300" distT="114300" distL="114300" distR="114300">
+          <wp:inline distT="114300" distB="114300" distL="114300" distR="114300" wp14:anchorId="26D55EBB" wp14:editId="629FE0FB">
             <wp:extent cx="5731200" cy="5041900"/>
-            <wp:effectExtent b="0" l="0" r="0" t="0"/>
+            <wp:effectExtent l="0" t="0" r="0" b="0"/>
             <wp:docPr id="6" name="image12.png"/>
-            <a:graphic>
+            <wp:cNvGraphicFramePr/>
+            <a:graphic xmlns:a="http://schemas.openxmlformats.org/drawingml/2006/main">
               <a:graphicData uri="http://schemas.openxmlformats.org/drawingml/2006/picture">
-                <pic:pic>
+                <pic:pic xmlns:pic="http://schemas.openxmlformats.org/drawingml/2006/picture">
                   <pic:nvPicPr>
                     <pic:cNvPr id="0" name="image12.png"/>
                     <pic:cNvPicPr preferRelativeResize="0"/>
                   </pic:nvPicPr>
                   <pic:blipFill>
-                    <a:blip r:embed="rId12"/>
-                    <a:srcRect b="0" l="0" r="0" t="0"/>
+                    <a:blip r:embed="rId11"/>
+                    <a:srcRect/>
                     <a:stretch>
                       <a:fillRect/>
                     </a:stretch>
@@ -440,7 +448,9 @@
                       <a:off x="0" y="0"/>
                       <a:ext cx="5731200" cy="5041900"/>
                     </a:xfrm>
-                    <a:prstGeom prst="rect"/>
+                    <a:prstGeom prst="rect">
+                      <a:avLst/>
+                    </a:prstGeom>
                     <a:ln/>
                   </pic:spPr>
                 </pic:pic>
@@ -449,15 +459,10 @@
           </wp:inline>
         </w:drawing>
       </w:r>
-      <w:r>
-        <w:rPr>
-          <w:rtl w:val="0"/>
-        </w:rPr>
-      </w:r>
     </w:p>
     <w:p>
       <w:pPr>
-        <w:spacing w:after="120" w:before="120" w:line="16.363636363636363" w:lineRule="auto"/>
+        <w:spacing w:before="120" w:after="120" w:line="16" w:lineRule="auto"/>
         <w:jc w:val="both"/>
         <w:rPr>
           <w:sz w:val="24"/>
@@ -468,9 +473,8 @@
         <w:rPr>
           <w:sz w:val="24"/>
           <w:szCs w:val="24"/>
-          <w:rtl w:val="0"/>
-        </w:rPr>
-        <w:br w:type="textWrapping"/>
+        </w:rPr>
+        <w:br/>
       </w:r>
     </w:p>
     <w:p>
@@ -479,37 +483,38 @@
           <w:ilvl w:val="0"/>
           <w:numId w:val="1"/>
         </w:numPr>
-        <w:spacing w:after="0" w:afterAutospacing="0" w:before="240" w:lineRule="auto"/>
-        <w:ind w:left="720" w:hanging="360"/>
-      </w:pPr>
-      <w:r>
-        <w:rPr>
-          <w:sz w:val="24"/>
-          <w:szCs w:val="24"/>
-          <w:rtl w:val="0"/>
-        </w:rPr>
-        <w:t xml:space="preserve">Comprobar que se ha creado la estructura correctamente.</w:t>
-      </w:r>
-      <w:r>
-        <w:rPr>
+        <w:spacing w:before="240"/>
+      </w:pPr>
+      <w:r>
+        <w:rPr>
+          <w:sz w:val="24"/>
+          <w:szCs w:val="24"/>
+        </w:rPr>
+        <w:lastRenderedPageBreak/>
+        <w:t>Comprobar que se ha creado la estructura correctamente.</w:t>
+      </w:r>
+      <w:r>
+        <w:rPr>
+          <w:noProof/>
           <w:sz w:val="24"/>
           <w:szCs w:val="24"/>
         </w:rPr>
         <w:drawing>
-          <wp:inline distB="114300" distT="114300" distL="114300" distR="114300">
+          <wp:inline distT="114300" distB="114300" distL="114300" distR="114300" wp14:anchorId="2A86EE1A" wp14:editId="15692B06">
             <wp:extent cx="5731200" cy="5041900"/>
-            <wp:effectExtent b="0" l="0" r="0" t="0"/>
+            <wp:effectExtent l="0" t="0" r="0" b="0"/>
             <wp:docPr id="12" name="image13.png"/>
-            <a:graphic>
+            <wp:cNvGraphicFramePr/>
+            <a:graphic xmlns:a="http://schemas.openxmlformats.org/drawingml/2006/main">
               <a:graphicData uri="http://schemas.openxmlformats.org/drawingml/2006/picture">
-                <pic:pic>
+                <pic:pic xmlns:pic="http://schemas.openxmlformats.org/drawingml/2006/picture">
                   <pic:nvPicPr>
                     <pic:cNvPr id="0" name="image13.png"/>
                     <pic:cNvPicPr preferRelativeResize="0"/>
                   </pic:nvPicPr>
                   <pic:blipFill>
-                    <a:blip r:embed="rId12"/>
-                    <a:srcRect b="0" l="0" r="0" t="0"/>
+                    <a:blip r:embed="rId11"/>
+                    <a:srcRect/>
                     <a:stretch>
                       <a:fillRect/>
                     </a:stretch>
@@ -519,7 +524,9 @@
                       <a:off x="0" y="0"/>
                       <a:ext cx="5731200" cy="5041900"/>
                     </a:xfrm>
-                    <a:prstGeom prst="rect"/>
+                    <a:prstGeom prst="rect">
+                      <a:avLst/>
+                    </a:prstGeom>
                     <a:ln/>
                   </pic:spPr>
                 </pic:pic>
@@ -528,11 +535,6 @@
           </wp:inline>
         </w:drawing>
       </w:r>
-      <w:r>
-        <w:rPr>
-          <w:rtl w:val="0"/>
-        </w:rPr>
-      </w:r>
     </w:p>
     <w:p>
       <w:pPr>
@@ -540,71 +542,66 @@
           <w:ilvl w:val="0"/>
           <w:numId w:val="1"/>
         </w:numPr>
-        <w:spacing w:after="0" w:afterAutospacing="0" w:before="0" w:beforeAutospacing="0" w:lineRule="auto"/>
-        <w:ind w:left="720" w:hanging="360"/>
-      </w:pPr>
-      <w:r>
-        <w:rPr>
-          <w:sz w:val="24"/>
-          <w:szCs w:val="24"/>
-          <w:rtl w:val="0"/>
+      </w:pPr>
+      <w:r>
+        <w:rPr>
+          <w:sz w:val="24"/>
+          <w:szCs w:val="24"/>
         </w:rPr>
         <w:t xml:space="preserve">¿Cuáles son los </w:t>
       </w:r>
       <w:r>
         <w:rPr>
-          <w:b w:val="1"/>
-          <w:sz w:val="24"/>
-          <w:szCs w:val="24"/>
-          <w:rtl w:val="0"/>
-        </w:rPr>
-        <w:t xml:space="preserve">valores</w:t>
-      </w:r>
-      <w:r>
-        <w:rPr>
-          <w:sz w:val="24"/>
-          <w:szCs w:val="24"/>
-          <w:rtl w:val="0"/>
+          <w:b/>
+          <w:sz w:val="24"/>
+          <w:szCs w:val="24"/>
+        </w:rPr>
+        <w:t>valores</w:t>
+      </w:r>
+      <w:r>
+        <w:rPr>
+          <w:sz w:val="24"/>
+          <w:szCs w:val="24"/>
         </w:rPr>
         <w:t xml:space="preserve"> por </w:t>
       </w:r>
       <w:r>
         <w:rPr>
-          <w:b w:val="1"/>
-          <w:sz w:val="24"/>
-          <w:szCs w:val="24"/>
-          <w:rtl w:val="0"/>
-        </w:rPr>
-        <w:t xml:space="preserve">omisión</w:t>
-      </w:r>
-      <w:r>
-        <w:rPr>
-          <w:sz w:val="24"/>
-          <w:szCs w:val="24"/>
-          <w:rtl w:val="0"/>
+          <w:b/>
+          <w:sz w:val="24"/>
+          <w:szCs w:val="24"/>
+        </w:rPr>
+        <w:t>omisión</w:t>
+      </w:r>
+      <w:r>
+        <w:rPr>
+          <w:sz w:val="24"/>
+          <w:szCs w:val="24"/>
         </w:rPr>
         <w:t xml:space="preserve"> asignados a musica1.mp3?</w:t>
       </w:r>
       <w:r>
         <w:rPr>
+          <w:noProof/>
           <w:sz w:val="24"/>
           <w:szCs w:val="24"/>
         </w:rPr>
         <w:drawing>
-          <wp:inline distB="114300" distT="114300" distL="114300" distR="114300">
+          <wp:inline distT="114300" distB="114300" distL="114300" distR="114300" wp14:anchorId="7EA434E8" wp14:editId="7C8E9D2A">
             <wp:extent cx="5731200" cy="1358900"/>
-            <wp:effectExtent b="0" l="0" r="0" t="0"/>
+            <wp:effectExtent l="0" t="0" r="0" b="0"/>
             <wp:docPr id="10" name="image8.png"/>
-            <a:graphic>
+            <wp:cNvGraphicFramePr/>
+            <a:graphic xmlns:a="http://schemas.openxmlformats.org/drawingml/2006/main">
               <a:graphicData uri="http://schemas.openxmlformats.org/drawingml/2006/picture">
-                <pic:pic>
+                <pic:pic xmlns:pic="http://schemas.openxmlformats.org/drawingml/2006/picture">
                   <pic:nvPicPr>
                     <pic:cNvPr id="0" name="image8.png"/>
                     <pic:cNvPicPr preferRelativeResize="0"/>
                   </pic:nvPicPr>
                   <pic:blipFill>
-                    <a:blip r:embed="rId13"/>
-                    <a:srcRect b="0" l="0" r="0" t="0"/>
+                    <a:blip r:embed="rId12"/>
+                    <a:srcRect/>
                     <a:stretch>
                       <a:fillRect/>
                     </a:stretch>
@@ -614,7 +611,9 @@
                       <a:off x="0" y="0"/>
                       <a:ext cx="5731200" cy="1358900"/>
                     </a:xfrm>
-                    <a:prstGeom prst="rect"/>
+                    <a:prstGeom prst="rect">
+                      <a:avLst/>
+                    </a:prstGeom>
                     <a:ln/>
                   </pic:spPr>
                 </pic:pic>
@@ -623,11 +622,6 @@
           </wp:inline>
         </w:drawing>
       </w:r>
-      <w:r>
-        <w:rPr>
-          <w:rtl w:val="0"/>
-        </w:rPr>
-      </w:r>
     </w:p>
     <w:p>
       <w:pPr>
@@ -635,122 +629,113 @@
           <w:ilvl w:val="0"/>
           <w:numId w:val="1"/>
         </w:numPr>
-        <w:spacing w:after="0" w:afterAutospacing="0" w:before="0" w:beforeAutospacing="0" w:lineRule="auto"/>
-        <w:ind w:left="720" w:hanging="360"/>
-      </w:pPr>
-      <w:r>
-        <w:rPr>
-          <w:sz w:val="24"/>
-          <w:szCs w:val="24"/>
-          <w:rtl w:val="0"/>
+      </w:pPr>
+      <w:r>
+        <w:rPr>
+          <w:sz w:val="24"/>
+          <w:szCs w:val="24"/>
         </w:rPr>
         <w:t xml:space="preserve">Desplázate al directorio </w:t>
       </w:r>
-      <w:r>
-        <w:rPr>
-          <w:b w:val="1"/>
-          <w:sz w:val="24"/>
-          <w:szCs w:val="24"/>
-          <w:rtl w:val="0"/>
-        </w:rPr>
-        <w:t xml:space="preserve">camara</w:t>
-      </w:r>
-      <w:r>
-        <w:rPr>
-          <w:sz w:val="24"/>
-          <w:szCs w:val="24"/>
-          <w:rtl w:val="0"/>
+      <w:proofErr w:type="spellStart"/>
+      <w:r>
+        <w:rPr>
+          <w:b/>
+          <w:sz w:val="24"/>
+          <w:szCs w:val="24"/>
+        </w:rPr>
+        <w:t>camara</w:t>
+      </w:r>
+      <w:proofErr w:type="spellEnd"/>
+      <w:r>
+        <w:rPr>
+          <w:sz w:val="24"/>
+          <w:szCs w:val="24"/>
         </w:rPr>
         <w:t xml:space="preserve"> y crea </w:t>
       </w:r>
       <w:r>
         <w:rPr>
-          <w:b w:val="1"/>
-          <w:sz w:val="24"/>
-          <w:szCs w:val="24"/>
-          <w:rtl w:val="0"/>
-        </w:rPr>
-        <w:t xml:space="preserve">dos</w:t>
-      </w:r>
-      <w:r>
-        <w:rPr>
-          <w:sz w:val="24"/>
-          <w:szCs w:val="24"/>
-          <w:rtl w:val="0"/>
+          <w:b/>
+          <w:sz w:val="24"/>
+          <w:szCs w:val="24"/>
+        </w:rPr>
+        <w:t>dos</w:t>
+      </w:r>
+      <w:r>
+        <w:rPr>
+          <w:sz w:val="24"/>
+          <w:szCs w:val="24"/>
         </w:rPr>
         <w:t xml:space="preserve"> ficheros de texto por medio de </w:t>
       </w:r>
       <w:r>
         <w:rPr>
-          <w:b w:val="1"/>
-          <w:sz w:val="24"/>
-          <w:szCs w:val="24"/>
-          <w:rtl w:val="0"/>
-        </w:rPr>
-        <w:t xml:space="preserve">nano</w:t>
-      </w:r>
-      <w:r>
-        <w:rPr>
-          <w:sz w:val="24"/>
-          <w:szCs w:val="24"/>
-          <w:rtl w:val="0"/>
+          <w:b/>
+          <w:sz w:val="24"/>
+          <w:szCs w:val="24"/>
+        </w:rPr>
+        <w:t>nano</w:t>
+      </w:r>
+      <w:r>
+        <w:rPr>
+          <w:sz w:val="24"/>
+          <w:szCs w:val="24"/>
         </w:rPr>
         <w:t xml:space="preserve">, de nombre </w:t>
       </w:r>
       <w:r>
         <w:rPr>
-          <w:b w:val="1"/>
-          <w:sz w:val="24"/>
-          <w:szCs w:val="24"/>
-          <w:rtl w:val="0"/>
-        </w:rPr>
-        <w:t xml:space="preserve">prueba1.txt</w:t>
-      </w:r>
-      <w:r>
-        <w:rPr>
-          <w:sz w:val="24"/>
-          <w:szCs w:val="24"/>
-          <w:rtl w:val="0"/>
+          <w:b/>
+          <w:sz w:val="24"/>
+          <w:szCs w:val="24"/>
+        </w:rPr>
+        <w:t>prueba1.txt</w:t>
+      </w:r>
+      <w:r>
+        <w:rPr>
+          <w:sz w:val="24"/>
+          <w:szCs w:val="24"/>
         </w:rPr>
         <w:t xml:space="preserve"> y </w:t>
       </w:r>
       <w:r>
         <w:rPr>
-          <w:b w:val="1"/>
-          <w:sz w:val="24"/>
-          <w:szCs w:val="24"/>
-          <w:rtl w:val="0"/>
-        </w:rPr>
-        <w:t xml:space="preserve">prueba2.txt</w:t>
-      </w:r>
-      <w:r>
-        <w:rPr>
-          <w:sz w:val="24"/>
-          <w:szCs w:val="24"/>
-          <w:rtl w:val="0"/>
-        </w:rPr>
-        <w:t xml:space="preserve">. El contenido de estos queda a tu elección (pero no los dejes vacíos).</w:t>
-      </w:r>
-      <w:r>
-        <w:rPr>
+          <w:b/>
+          <w:sz w:val="24"/>
+          <w:szCs w:val="24"/>
+        </w:rPr>
+        <w:t>prueba2.txt</w:t>
+      </w:r>
+      <w:r>
+        <w:rPr>
+          <w:sz w:val="24"/>
+          <w:szCs w:val="24"/>
+        </w:rPr>
+        <w:t>. El contenido de estos queda a tu elección (pero no los dejes vacíos).</w:t>
+      </w:r>
+      <w:r>
+        <w:rPr>
+          <w:noProof/>
           <w:sz w:val="24"/>
           <w:szCs w:val="24"/>
         </w:rPr>
         <w:drawing>
-          <wp:inline distB="114300" distT="114300" distL="114300" distR="114300">
+          <wp:inline distT="114300" distB="114300" distL="114300" distR="114300" wp14:anchorId="06306240" wp14:editId="0935ECD2">
             <wp:extent cx="5731200" cy="889000"/>
-            <wp:effectExtent b="0" l="0" r="0" t="0"/>
+            <wp:effectExtent l="0" t="0" r="0" b="0"/>
             <wp:docPr id="13" name="image7.png"/>
-            <a:graphic>
+            <wp:cNvGraphicFramePr/>
+            <a:graphic xmlns:a="http://schemas.openxmlformats.org/drawingml/2006/main">
               <a:graphicData uri="http://schemas.openxmlformats.org/drawingml/2006/picture">
-                <pic:pic>
+                <pic:pic xmlns:pic="http://schemas.openxmlformats.org/drawingml/2006/picture">
                   <pic:nvPicPr>
                     <pic:cNvPr id="0" name="image7.png"/>
                     <pic:cNvPicPr preferRelativeResize="0"/>
                   </pic:nvPicPr>
                   <pic:blipFill>
-                    <a:blip r:embed="rId14"/>
-                    <a:srcRect b="0" l="0" r="0" t="0"/>
+                    <a:blip r:embed="rId13"/>
+                    <a:srcRect/>
                     <a:stretch>
                       <a:fillRect/>
                     </a:stretch>
@@ -760,7 +745,9 @@
                       <a:off x="0" y="0"/>
                       <a:ext cx="5731200" cy="889000"/>
                     </a:xfrm>
-                    <a:prstGeom prst="rect"/>
+                    <a:prstGeom prst="rect">
+                      <a:avLst/>
+                    </a:prstGeom>
                     <a:ln/>
                   </pic:spPr>
                 </pic:pic>
@@ -769,11 +756,6 @@
           </wp:inline>
         </w:drawing>
       </w:r>
-      <w:r>
-        <w:rPr>
-          <w:rtl w:val="0"/>
-        </w:rPr>
-      </w:r>
     </w:p>
     <w:p>
       <w:pPr>
@@ -781,64 +763,63 @@
           <w:ilvl w:val="0"/>
           <w:numId w:val="1"/>
         </w:numPr>
-        <w:spacing w:after="0" w:afterAutospacing="0" w:before="0" w:beforeAutospacing="0" w:lineRule="auto"/>
-        <w:ind w:left="720" w:hanging="360"/>
-      </w:pPr>
-      <w:r>
-        <w:rPr>
-          <w:sz w:val="24"/>
-          <w:szCs w:val="24"/>
-          <w:rtl w:val="0"/>
-        </w:rPr>
+      </w:pPr>
+      <w:r>
+        <w:rPr>
+          <w:sz w:val="24"/>
+          <w:szCs w:val="24"/>
+        </w:rPr>
+        <w:lastRenderedPageBreak/>
         <w:t xml:space="preserve">Crear el fichero </w:t>
       </w:r>
       <w:r>
         <w:rPr>
-          <w:b w:val="1"/>
-          <w:sz w:val="24"/>
-          <w:szCs w:val="24"/>
-          <w:rtl w:val="0"/>
-        </w:rPr>
-        <w:t xml:space="preserve">uno.txt</w:t>
-      </w:r>
-      <w:r>
-        <w:rPr>
-          <w:sz w:val="24"/>
-          <w:szCs w:val="24"/>
-          <w:rtl w:val="0"/>
+          <w:b/>
+          <w:sz w:val="24"/>
+          <w:szCs w:val="24"/>
+        </w:rPr>
+        <w:t>uno.txt</w:t>
+      </w:r>
+      <w:r>
+        <w:rPr>
+          <w:sz w:val="24"/>
+          <w:szCs w:val="24"/>
         </w:rPr>
         <w:t xml:space="preserve"> vacío dentro de </w:t>
       </w:r>
-      <w:r>
-        <w:rPr>
-          <w:b w:val="1"/>
-          <w:sz w:val="24"/>
-          <w:szCs w:val="24"/>
-          <w:rtl w:val="0"/>
-        </w:rPr>
-        <w:t xml:space="preserve">musica</w:t>
-      </w:r>
-      <w:r>
-        <w:rPr>
-          <w:b w:val="1"/>
+      <w:proofErr w:type="spellStart"/>
+      <w:r>
+        <w:rPr>
+          <w:b/>
+          <w:sz w:val="24"/>
+          <w:szCs w:val="24"/>
+        </w:rPr>
+        <w:t>musica</w:t>
+      </w:r>
+      <w:proofErr w:type="spellEnd"/>
+      <w:r>
+        <w:rPr>
+          <w:b/>
+          <w:noProof/>
           <w:sz w:val="24"/>
           <w:szCs w:val="24"/>
         </w:rPr>
         <w:drawing>
-          <wp:inline distB="114300" distT="114300" distL="114300" distR="114300">
+          <wp:inline distT="114300" distB="114300" distL="114300" distR="114300" wp14:anchorId="74CAF746" wp14:editId="297D211B">
             <wp:extent cx="5731200" cy="889000"/>
-            <wp:effectExtent b="0" l="0" r="0" t="0"/>
+            <wp:effectExtent l="0" t="0" r="0" b="0"/>
             <wp:docPr id="3" name="image10.png"/>
-            <a:graphic>
+            <wp:cNvGraphicFramePr/>
+            <a:graphic xmlns:a="http://schemas.openxmlformats.org/drawingml/2006/main">
               <a:graphicData uri="http://schemas.openxmlformats.org/drawingml/2006/picture">
-                <pic:pic>
+                <pic:pic xmlns:pic="http://schemas.openxmlformats.org/drawingml/2006/picture">
                   <pic:nvPicPr>
                     <pic:cNvPr id="0" name="image10.png"/>
                     <pic:cNvPicPr preferRelativeResize="0"/>
                   </pic:nvPicPr>
                   <pic:blipFill>
-                    <a:blip r:embed="rId15"/>
-                    <a:srcRect b="0" l="0" r="0" t="0"/>
+                    <a:blip r:embed="rId14"/>
+                    <a:srcRect/>
                     <a:stretch>
                       <a:fillRect/>
                     </a:stretch>
@@ -848,7 +829,9 @@
                       <a:off x="0" y="0"/>
                       <a:ext cx="5731200" cy="889000"/>
                     </a:xfrm>
-                    <a:prstGeom prst="rect"/>
+                    <a:prstGeom prst="rect">
+                      <a:avLst/>
+                    </a:prstGeom>
                     <a:ln/>
                   </pic:spPr>
                 </pic:pic>
@@ -857,11 +840,6 @@
           </wp:inline>
         </w:drawing>
       </w:r>
-      <w:r>
-        <w:rPr>
-          <w:rtl w:val="0"/>
-        </w:rPr>
-      </w:r>
     </w:p>
     <w:p>
       <w:pPr>
@@ -869,57 +847,49 @@
           <w:ilvl w:val="0"/>
           <w:numId w:val="1"/>
         </w:numPr>
-        <w:spacing w:after="0" w:afterAutospacing="0" w:before="0" w:beforeAutospacing="0" w:lineRule="auto"/>
-        <w:ind w:left="720" w:hanging="360"/>
-      </w:pPr>
-      <w:r>
-        <w:rPr>
-          <w:sz w:val="24"/>
-          <w:szCs w:val="24"/>
-          <w:rtl w:val="0"/>
+      </w:pPr>
+      <w:r>
+        <w:rPr>
+          <w:sz w:val="24"/>
+          <w:szCs w:val="24"/>
         </w:rPr>
         <w:t xml:space="preserve">Quitarle todos los </w:t>
       </w:r>
       <w:r>
         <w:rPr>
-          <w:b w:val="1"/>
-          <w:sz w:val="24"/>
-          <w:szCs w:val="24"/>
-          <w:rtl w:val="0"/>
-        </w:rPr>
-        <w:t xml:space="preserve">permisos</w:t>
-      </w:r>
-      <w:r>
-        <w:rPr>
-          <w:sz w:val="24"/>
-          <w:szCs w:val="24"/>
-          <w:rtl w:val="0"/>
+          <w:b/>
+          <w:sz w:val="24"/>
+          <w:szCs w:val="24"/>
+        </w:rPr>
+        <w:t>permisos</w:t>
+      </w:r>
+      <w:r>
+        <w:rPr>
+          <w:sz w:val="24"/>
+          <w:szCs w:val="24"/>
         </w:rPr>
         <w:t xml:space="preserve"> para </w:t>
       </w:r>
       <w:r>
         <w:rPr>
-          <w:b w:val="1"/>
-          <w:sz w:val="24"/>
-          <w:szCs w:val="24"/>
-          <w:rtl w:val="0"/>
-        </w:rPr>
-        <w:t xml:space="preserve">todos</w:t>
-      </w:r>
-      <w:r>
-        <w:rPr>
-          <w:sz w:val="24"/>
-          <w:szCs w:val="24"/>
-          <w:rtl w:val="0"/>
+          <w:b/>
+          <w:sz w:val="24"/>
+          <w:szCs w:val="24"/>
+        </w:rPr>
+        <w:t>todos</w:t>
+      </w:r>
+      <w:r>
+        <w:rPr>
+          <w:sz w:val="24"/>
+          <w:szCs w:val="24"/>
         </w:rPr>
         <w:t xml:space="preserve"> los usuarios</w:t>
       </w:r>
       <w:r>
         <w:rPr>
-          <w:b w:val="1"/>
-          <w:sz w:val="24"/>
-          <w:szCs w:val="24"/>
-          <w:rtl w:val="0"/>
+          <w:b/>
+          <w:sz w:val="24"/>
+          <w:szCs w:val="24"/>
         </w:rPr>
         <w:t xml:space="preserve"> </w:t>
       </w:r>
@@ -927,81 +897,76 @@
         <w:rPr>
           <w:sz w:val="24"/>
           <w:szCs w:val="24"/>
-          <w:rtl w:val="0"/>
         </w:rPr>
         <w:t xml:space="preserve">al fichero </w:t>
       </w:r>
       <w:r>
         <w:rPr>
-          <w:b w:val="1"/>
-          <w:sz w:val="24"/>
-          <w:szCs w:val="24"/>
-          <w:rtl w:val="0"/>
-        </w:rPr>
-        <w:t xml:space="preserve">uno.txt</w:t>
-      </w:r>
-      <w:r>
-        <w:rPr>
-          <w:sz w:val="24"/>
-          <w:szCs w:val="24"/>
-          <w:rtl w:val="0"/>
+          <w:b/>
+          <w:sz w:val="24"/>
+          <w:szCs w:val="24"/>
+        </w:rPr>
+        <w:t>uno.txt</w:t>
+      </w:r>
+      <w:r>
+        <w:rPr>
+          <w:sz w:val="24"/>
+          <w:szCs w:val="24"/>
         </w:rPr>
         <w:t xml:space="preserve">. </w:t>
       </w:r>
       <w:r>
         <w:rPr>
-          <w:b w:val="1"/>
-          <w:sz w:val="24"/>
-          <w:szCs w:val="24"/>
-          <w:rtl w:val="0"/>
-        </w:rPr>
-        <w:t xml:space="preserve">Comprobarlo</w:t>
-      </w:r>
-      <w:r>
-        <w:rPr>
-          <w:sz w:val="24"/>
-          <w:szCs w:val="24"/>
-          <w:rtl w:val="0"/>
+          <w:b/>
+          <w:sz w:val="24"/>
+          <w:szCs w:val="24"/>
+        </w:rPr>
+        <w:t>Comprobarlo</w:t>
+      </w:r>
+      <w:r>
+        <w:rPr>
+          <w:sz w:val="24"/>
+          <w:szCs w:val="24"/>
         </w:rPr>
         <w:t xml:space="preserve">. Intentar </w:t>
       </w:r>
       <w:r>
         <w:rPr>
-          <w:b w:val="1"/>
-          <w:sz w:val="24"/>
-          <w:szCs w:val="24"/>
-          <w:rtl w:val="0"/>
-        </w:rPr>
-        <w:t xml:space="preserve">borrar</w:t>
-      </w:r>
-      <w:r>
-        <w:rPr>
-          <w:sz w:val="24"/>
-          <w:szCs w:val="24"/>
-          <w:rtl w:val="0"/>
+          <w:b/>
+          <w:sz w:val="24"/>
+          <w:szCs w:val="24"/>
+        </w:rPr>
+        <w:t>borrar</w:t>
+      </w:r>
+      <w:r>
+        <w:rPr>
+          <w:sz w:val="24"/>
+          <w:szCs w:val="24"/>
         </w:rPr>
         <w:t xml:space="preserve"> dicho fichero.</w:t>
       </w:r>
       <w:r>
         <w:rPr>
+          <w:noProof/>
           <w:sz w:val="24"/>
           <w:szCs w:val="24"/>
         </w:rPr>
         <w:drawing>
-          <wp:inline distB="114300" distT="114300" distL="114300" distR="114300">
+          <wp:inline distT="114300" distB="114300" distL="114300" distR="114300" wp14:anchorId="406BD935" wp14:editId="04789C47">
             <wp:extent cx="5731200" cy="2006600"/>
-            <wp:effectExtent b="0" l="0" r="0" t="0"/>
+            <wp:effectExtent l="0" t="0" r="0" b="0"/>
             <wp:docPr id="5" name="image11.png"/>
-            <a:graphic>
+            <wp:cNvGraphicFramePr/>
+            <a:graphic xmlns:a="http://schemas.openxmlformats.org/drawingml/2006/main">
               <a:graphicData uri="http://schemas.openxmlformats.org/drawingml/2006/picture">
-                <pic:pic>
+                <pic:pic xmlns:pic="http://schemas.openxmlformats.org/drawingml/2006/picture">
                   <pic:nvPicPr>
                     <pic:cNvPr id="0" name="image11.png"/>
                     <pic:cNvPicPr preferRelativeResize="0"/>
                   </pic:nvPicPr>
                   <pic:blipFill>
-                    <a:blip r:embed="rId16"/>
-                    <a:srcRect b="0" l="0" r="0" t="0"/>
+                    <a:blip r:embed="rId15"/>
+                    <a:srcRect/>
                     <a:stretch>
                       <a:fillRect/>
                     </a:stretch>
@@ -1011,7 +976,9 @@
                       <a:off x="0" y="0"/>
                       <a:ext cx="5731200" cy="2006600"/>
                     </a:xfrm>
-                    <a:prstGeom prst="rect"/>
+                    <a:prstGeom prst="rect">
+                      <a:avLst/>
+                    </a:prstGeom>
                     <a:ln/>
                   </pic:spPr>
                 </pic:pic>
@@ -1020,11 +987,6 @@
           </wp:inline>
         </w:drawing>
       </w:r>
-      <w:r>
-        <w:rPr>
-          <w:rtl w:val="0"/>
-        </w:rPr>
-      </w:r>
     </w:p>
     <w:p>
       <w:pPr>
@@ -1032,81 +994,77 @@
           <w:ilvl w:val="0"/>
           <w:numId w:val="1"/>
         </w:numPr>
-        <w:spacing w:after="0" w:afterAutospacing="0" w:before="0" w:beforeAutospacing="0" w:lineRule="auto"/>
-        <w:ind w:left="720" w:hanging="360"/>
-      </w:pPr>
-      <w:r>
-        <w:rPr>
-          <w:sz w:val="24"/>
-          <w:szCs w:val="24"/>
-          <w:rtl w:val="0"/>
+      </w:pPr>
+      <w:r>
+        <w:rPr>
+          <w:sz w:val="24"/>
+          <w:szCs w:val="24"/>
         </w:rPr>
         <w:t xml:space="preserve">Sin salir de la carpeta </w:t>
       </w:r>
-      <w:r>
-        <w:rPr>
-          <w:b w:val="1"/>
-          <w:sz w:val="24"/>
-          <w:szCs w:val="24"/>
-          <w:rtl w:val="0"/>
-        </w:rPr>
-        <w:t xml:space="preserve">camara</w:t>
-      </w:r>
-      <w:r>
-        <w:rPr>
-          <w:sz w:val="24"/>
-          <w:szCs w:val="24"/>
-          <w:rtl w:val="0"/>
+      <w:proofErr w:type="spellStart"/>
+      <w:r>
+        <w:rPr>
+          <w:b/>
+          <w:sz w:val="24"/>
+          <w:szCs w:val="24"/>
+        </w:rPr>
+        <w:t>camara</w:t>
+      </w:r>
+      <w:proofErr w:type="spellEnd"/>
+      <w:r>
+        <w:rPr>
+          <w:sz w:val="24"/>
+          <w:szCs w:val="24"/>
         </w:rPr>
         <w:t xml:space="preserve"> copia el fichero </w:t>
       </w:r>
       <w:r>
         <w:rPr>
-          <w:b w:val="1"/>
-          <w:sz w:val="24"/>
-          <w:szCs w:val="24"/>
-          <w:rtl w:val="0"/>
-        </w:rPr>
-        <w:t xml:space="preserve">fondo1.jpg</w:t>
-      </w:r>
-      <w:r>
-        <w:rPr>
-          <w:sz w:val="24"/>
-          <w:szCs w:val="24"/>
-          <w:rtl w:val="0"/>
+          <w:b/>
+          <w:sz w:val="24"/>
+          <w:szCs w:val="24"/>
+        </w:rPr>
+        <w:t>fondo1.jpg</w:t>
+      </w:r>
+      <w:r>
+        <w:rPr>
+          <w:sz w:val="24"/>
+          <w:szCs w:val="24"/>
         </w:rPr>
         <w:t xml:space="preserve"> a la carpeta </w:t>
       </w:r>
       <w:r>
         <w:rPr>
-          <w:b w:val="1"/>
-          <w:sz w:val="24"/>
-          <w:szCs w:val="24"/>
-          <w:rtl w:val="0"/>
-        </w:rPr>
-        <w:t xml:space="preserve">videos</w:t>
-      </w:r>
-      <w:r>
-        <w:rPr>
-          <w:b w:val="1"/>
+          <w:b/>
+          <w:sz w:val="24"/>
+          <w:szCs w:val="24"/>
+        </w:rPr>
+        <w:t>videos</w:t>
+      </w:r>
+      <w:r>
+        <w:rPr>
+          <w:b/>
+          <w:noProof/>
           <w:sz w:val="24"/>
           <w:szCs w:val="24"/>
         </w:rPr>
         <w:drawing>
-          <wp:inline distB="114300" distT="114300" distL="114300" distR="114300">
+          <wp:inline distT="114300" distB="114300" distL="114300" distR="114300" wp14:anchorId="220FF0FD" wp14:editId="589CDF4B">
             <wp:extent cx="5731200" cy="2006600"/>
-            <wp:effectExtent b="0" l="0" r="0" t="0"/>
+            <wp:effectExtent l="0" t="0" r="0" b="0"/>
             <wp:docPr id="1" name="image9.png"/>
-            <a:graphic>
+            <wp:cNvGraphicFramePr/>
+            <a:graphic xmlns:a="http://schemas.openxmlformats.org/drawingml/2006/main">
               <a:graphicData uri="http://schemas.openxmlformats.org/drawingml/2006/picture">
-                <pic:pic>
+                <pic:pic xmlns:pic="http://schemas.openxmlformats.org/drawingml/2006/picture">
                   <pic:nvPicPr>
                     <pic:cNvPr id="0" name="image9.png"/>
                     <pic:cNvPicPr preferRelativeResize="0"/>
                   </pic:nvPicPr>
                   <pic:blipFill>
-                    <a:blip r:embed="rId17"/>
-                    <a:srcRect b="0" l="0" r="0" t="0"/>
+                    <a:blip r:embed="rId16"/>
+                    <a:srcRect/>
                     <a:stretch>
                       <a:fillRect/>
                     </a:stretch>
@@ -1116,7 +1074,9 @@
                       <a:off x="0" y="0"/>
                       <a:ext cx="5731200" cy="2006600"/>
                     </a:xfrm>
-                    <a:prstGeom prst="rect"/>
+                    <a:prstGeom prst="rect">
+                      <a:avLst/>
+                    </a:prstGeom>
                     <a:ln/>
                   </pic:spPr>
                 </pic:pic>
@@ -1125,11 +1085,6 @@
           </wp:inline>
         </w:drawing>
       </w:r>
-      <w:r>
-        <w:rPr>
-          <w:rtl w:val="0"/>
-        </w:rPr>
-      </w:r>
     </w:p>
     <w:p>
       <w:pPr>
@@ -1137,84 +1092,85 @@
           <w:ilvl w:val="0"/>
           <w:numId w:val="1"/>
         </w:numPr>
-        <w:spacing w:after="0" w:afterAutospacing="0" w:before="0" w:beforeAutospacing="0" w:lineRule="auto"/>
-        <w:ind w:left="720" w:hanging="360"/>
-      </w:pPr>
-      <w:r>
-        <w:rPr>
-          <w:sz w:val="24"/>
-          <w:szCs w:val="24"/>
-          <w:rtl w:val="0"/>
+      </w:pPr>
+      <w:r>
+        <w:rPr>
+          <w:sz w:val="24"/>
+          <w:szCs w:val="24"/>
         </w:rPr>
         <w:t xml:space="preserve">Vamos a </w:t>
       </w:r>
       <w:r>
         <w:rPr>
-          <w:b w:val="1"/>
-          <w:sz w:val="24"/>
-          <w:szCs w:val="24"/>
-          <w:rtl w:val="0"/>
-        </w:rPr>
-        <w:t xml:space="preserve">mover</w:t>
-      </w:r>
-      <w:r>
-        <w:rPr>
-          <w:sz w:val="24"/>
-          <w:szCs w:val="24"/>
-          <w:rtl w:val="0"/>
+          <w:b/>
+          <w:sz w:val="24"/>
+          <w:szCs w:val="24"/>
+        </w:rPr>
+        <w:t>mover</w:t>
+      </w:r>
+      <w:r>
+        <w:rPr>
+          <w:sz w:val="24"/>
+          <w:szCs w:val="24"/>
         </w:rPr>
         <w:t xml:space="preserve"> el fichero “</w:t>
       </w:r>
       <w:r>
         <w:rPr>
-          <w:b w:val="1"/>
-          <w:sz w:val="24"/>
-          <w:szCs w:val="24"/>
-          <w:rtl w:val="0"/>
-        </w:rPr>
-        <w:t xml:space="preserve">rock.mp3</w:t>
-      </w:r>
-      <w:r>
-        <w:rPr>
-          <w:sz w:val="24"/>
-          <w:szCs w:val="24"/>
-          <w:rtl w:val="0"/>
-        </w:rPr>
-        <w:t xml:space="preserve">” de la carpeta “</w:t>
-      </w:r>
-      <w:r>
-        <w:rPr>
-          <w:b w:val="1"/>
-          <w:sz w:val="24"/>
-          <w:szCs w:val="24"/>
-          <w:rtl w:val="0"/>
-        </w:rPr>
-        <w:t xml:space="preserve">musica</w:t>
-      </w:r>
-      <w:r>
-        <w:rPr>
-          <w:sz w:val="24"/>
-          <w:szCs w:val="24"/>
-          <w:rtl w:val="0"/>
-        </w:rPr>
-        <w:t xml:space="preserve">” a “</w:t>
-      </w:r>
-      <w:r>
-        <w:rPr>
-          <w:b w:val="1"/>
-          <w:sz w:val="24"/>
-          <w:szCs w:val="24"/>
-          <w:rtl w:val="0"/>
-        </w:rPr>
-        <w:t xml:space="preserve">imágenes, camara</w:t>
-      </w:r>
-      <w:r>
-        <w:rPr>
-          <w:sz w:val="24"/>
-          <w:szCs w:val="24"/>
-          <w:rtl w:val="0"/>
-        </w:rPr>
-        <w:t xml:space="preserve">”</w:t>
+          <w:b/>
+          <w:sz w:val="24"/>
+          <w:szCs w:val="24"/>
+        </w:rPr>
+        <w:t>rock.mp3</w:t>
+      </w:r>
+      <w:r>
+        <w:rPr>
+          <w:sz w:val="24"/>
+          <w:szCs w:val="24"/>
+        </w:rPr>
+        <w:t>” de la carpeta “</w:t>
+      </w:r>
+      <w:proofErr w:type="spellStart"/>
+      <w:r>
+        <w:rPr>
+          <w:b/>
+          <w:sz w:val="24"/>
+          <w:szCs w:val="24"/>
+        </w:rPr>
+        <w:t>musica</w:t>
+      </w:r>
+      <w:proofErr w:type="spellEnd"/>
+      <w:r>
+        <w:rPr>
+          <w:sz w:val="24"/>
+          <w:szCs w:val="24"/>
+        </w:rPr>
+        <w:t>” a “</w:t>
+      </w:r>
+      <w:r>
+        <w:rPr>
+          <w:b/>
+          <w:sz w:val="24"/>
+          <w:szCs w:val="24"/>
+        </w:rPr>
+        <w:t xml:space="preserve">imágenes, </w:t>
+      </w:r>
+      <w:proofErr w:type="spellStart"/>
+      <w:r>
+        <w:rPr>
+          <w:b/>
+          <w:sz w:val="24"/>
+          <w:szCs w:val="24"/>
+        </w:rPr>
+        <w:t>camara</w:t>
+      </w:r>
+      <w:proofErr w:type="spellEnd"/>
+      <w:r>
+        <w:rPr>
+          <w:sz w:val="24"/>
+          <w:szCs w:val="24"/>
+        </w:rPr>
+        <w:t>”</w:t>
       </w:r>
     </w:p>
     <w:p>
@@ -1223,76 +1179,66 @@
           <w:ilvl w:val="0"/>
           <w:numId w:val="1"/>
         </w:numPr>
-        <w:spacing w:after="0" w:afterAutospacing="0" w:before="0" w:beforeAutospacing="0" w:lineRule="auto"/>
-        <w:ind w:left="720" w:hanging="360"/>
-      </w:pPr>
-      <w:r>
-        <w:rPr>
-          <w:b w:val="1"/>
-          <w:sz w:val="24"/>
-          <w:szCs w:val="24"/>
-          <w:rtl w:val="0"/>
-        </w:rPr>
-        <w:t xml:space="preserve">Eliminar</w:t>
-      </w:r>
-      <w:r>
-        <w:rPr>
-          <w:sz w:val="24"/>
-          <w:szCs w:val="24"/>
-          <w:rtl w:val="0"/>
+      </w:pPr>
+      <w:r>
+        <w:rPr>
+          <w:b/>
+          <w:sz w:val="24"/>
+          <w:szCs w:val="24"/>
+        </w:rPr>
+        <w:t>Eliminar</w:t>
+      </w:r>
+      <w:r>
+        <w:rPr>
+          <w:sz w:val="24"/>
+          <w:szCs w:val="24"/>
         </w:rPr>
         <w:t xml:space="preserve"> todos los </w:t>
       </w:r>
       <w:r>
         <w:rPr>
-          <w:b w:val="1"/>
-          <w:sz w:val="24"/>
-          <w:szCs w:val="24"/>
-          <w:rtl w:val="0"/>
-        </w:rPr>
-        <w:t xml:space="preserve">permisos</w:t>
-      </w:r>
-      <w:r>
-        <w:rPr>
-          <w:sz w:val="24"/>
-          <w:szCs w:val="24"/>
-          <w:rtl w:val="0"/>
+          <w:b/>
+          <w:sz w:val="24"/>
+          <w:szCs w:val="24"/>
+        </w:rPr>
+        <w:t>permisos</w:t>
+      </w:r>
+      <w:r>
+        <w:rPr>
+          <w:sz w:val="24"/>
+          <w:szCs w:val="24"/>
         </w:rPr>
         <w:t xml:space="preserve"> de </w:t>
       </w:r>
       <w:r>
         <w:rPr>
-          <w:b w:val="1"/>
-          <w:sz w:val="24"/>
-          <w:szCs w:val="24"/>
-          <w:rtl w:val="0"/>
-        </w:rPr>
-        <w:t xml:space="preserve">escritura</w:t>
-      </w:r>
-      <w:r>
-        <w:rPr>
-          <w:sz w:val="24"/>
-          <w:szCs w:val="24"/>
-          <w:rtl w:val="0"/>
+          <w:b/>
+          <w:sz w:val="24"/>
+          <w:szCs w:val="24"/>
+        </w:rPr>
+        <w:t>escritura</w:t>
+      </w:r>
+      <w:r>
+        <w:rPr>
+          <w:sz w:val="24"/>
+          <w:szCs w:val="24"/>
         </w:rPr>
         <w:t xml:space="preserve"> (propietario, grupo, otros) del directorio </w:t>
       </w:r>
       <w:r>
         <w:rPr>
-          <w:b w:val="1"/>
-          <w:sz w:val="24"/>
-          <w:szCs w:val="24"/>
-          <w:rtl w:val="0"/>
-        </w:rPr>
-        <w:t xml:space="preserve">videos</w:t>
-      </w:r>
-      <w:r>
-        <w:rPr>
-          <w:sz w:val="24"/>
-          <w:szCs w:val="24"/>
-          <w:rtl w:val="0"/>
-        </w:rPr>
-        <w:t xml:space="preserve">.</w:t>
+          <w:b/>
+          <w:sz w:val="24"/>
+          <w:szCs w:val="24"/>
+        </w:rPr>
+        <w:t>videos</w:t>
+      </w:r>
+      <w:r>
+        <w:rPr>
+          <w:sz w:val="24"/>
+          <w:szCs w:val="24"/>
+        </w:rPr>
+        <w:t>.</w:t>
       </w:r>
     </w:p>
     <w:p>
@@ -1301,33 +1247,28 @@
           <w:ilvl w:val="0"/>
           <w:numId w:val="1"/>
         </w:numPr>
-        <w:spacing w:after="0" w:afterAutospacing="0" w:before="0" w:beforeAutospacing="0" w:lineRule="auto"/>
-        <w:ind w:left="720" w:hanging="360"/>
-      </w:pPr>
-      <w:r>
-        <w:rPr>
-          <w:sz w:val="24"/>
-          <w:szCs w:val="24"/>
-          <w:rtl w:val="0"/>
+      </w:pPr>
+      <w:r>
+        <w:rPr>
+          <w:sz w:val="24"/>
+          <w:szCs w:val="24"/>
         </w:rPr>
         <w:t xml:space="preserve">¿Cuáles son ahora los permisos asociados a </w:t>
       </w:r>
       <w:r>
         <w:rPr>
-          <w:b w:val="1"/>
-          <w:sz w:val="24"/>
-          <w:szCs w:val="24"/>
-          <w:rtl w:val="0"/>
-        </w:rPr>
-        <w:t xml:space="preserve">videos</w:t>
-      </w:r>
-      <w:r>
-        <w:rPr>
-          <w:sz w:val="24"/>
-          <w:szCs w:val="24"/>
-          <w:rtl w:val="0"/>
-        </w:rPr>
-        <w:t xml:space="preserve">?</w:t>
+          <w:b/>
+          <w:sz w:val="24"/>
+          <w:szCs w:val="24"/>
+        </w:rPr>
+        <w:t>videos</w:t>
+      </w:r>
+      <w:r>
+        <w:rPr>
+          <w:sz w:val="24"/>
+          <w:szCs w:val="24"/>
+        </w:rPr>
+        <w:t>?</w:t>
       </w:r>
     </w:p>
     <w:p>
@@ -1336,25 +1277,21 @@
           <w:ilvl w:val="0"/>
           <w:numId w:val="1"/>
         </w:numPr>
-        <w:spacing w:after="0" w:afterAutospacing="0" w:before="0" w:beforeAutospacing="0" w:lineRule="auto"/>
-        <w:ind w:left="720" w:hanging="360"/>
-      </w:pPr>
-      <w:r>
-        <w:rPr>
-          <w:sz w:val="24"/>
-          <w:szCs w:val="24"/>
-          <w:rtl w:val="0"/>
+      </w:pPr>
+      <w:r>
+        <w:rPr>
+          <w:sz w:val="24"/>
+          <w:szCs w:val="24"/>
         </w:rPr>
         <w:t xml:space="preserve">Volver a la carpeta HOME y borrar la carpeta </w:t>
       </w:r>
       <w:r>
         <w:rPr>
-          <w:b w:val="1"/>
-          <w:sz w:val="24"/>
-          <w:szCs w:val="24"/>
-          <w:rtl w:val="0"/>
-        </w:rPr>
-        <w:t xml:space="preserve">Examen.</w:t>
+          <w:b/>
+          <w:sz w:val="24"/>
+          <w:szCs w:val="24"/>
+        </w:rPr>
+        <w:t>Examen.</w:t>
       </w:r>
     </w:p>
     <w:p>
@@ -1363,84 +1300,73 @@
           <w:ilvl w:val="0"/>
           <w:numId w:val="1"/>
         </w:numPr>
-        <w:spacing w:after="0" w:afterAutospacing="0" w:before="0" w:beforeAutospacing="0" w:lineRule="auto"/>
-        <w:ind w:left="720" w:hanging="360"/>
-      </w:pPr>
-      <w:r>
-        <w:rPr>
-          <w:sz w:val="24"/>
-          <w:szCs w:val="24"/>
-          <w:rtl w:val="0"/>
+      </w:pPr>
+      <w:r>
+        <w:rPr>
+          <w:sz w:val="24"/>
+          <w:szCs w:val="24"/>
         </w:rPr>
         <w:t xml:space="preserve">Crear </w:t>
       </w:r>
       <w:r>
         <w:rPr>
-          <w:b w:val="1"/>
-          <w:sz w:val="24"/>
-          <w:szCs w:val="24"/>
-          <w:rtl w:val="0"/>
-        </w:rPr>
-        <w:t xml:space="preserve">dos</w:t>
-      </w:r>
-      <w:r>
-        <w:rPr>
-          <w:sz w:val="24"/>
-          <w:szCs w:val="24"/>
-          <w:rtl w:val="0"/>
+          <w:b/>
+          <w:sz w:val="24"/>
+          <w:szCs w:val="24"/>
+        </w:rPr>
+        <w:t>dos</w:t>
+      </w:r>
+      <w:r>
+        <w:rPr>
+          <w:sz w:val="24"/>
+          <w:szCs w:val="24"/>
         </w:rPr>
         <w:t xml:space="preserve"> </w:t>
       </w:r>
       <w:r>
         <w:rPr>
-          <w:b w:val="1"/>
-          <w:sz w:val="24"/>
-          <w:szCs w:val="24"/>
-          <w:rtl w:val="0"/>
-        </w:rPr>
-        <w:t xml:space="preserve">usuarios</w:t>
-      </w:r>
-      <w:r>
-        <w:rPr>
-          <w:sz w:val="24"/>
-          <w:szCs w:val="24"/>
-          <w:rtl w:val="0"/>
-        </w:rPr>
-        <w:t xml:space="preserve">, llamados “</w:t>
-      </w:r>
-      <w:r>
-        <w:rPr>
-          <w:b w:val="1"/>
-          <w:sz w:val="24"/>
-          <w:szCs w:val="24"/>
-          <w:rtl w:val="0"/>
-        </w:rPr>
-        <w:t xml:space="preserve">rosa</w:t>
-      </w:r>
-      <w:r>
-        <w:rPr>
-          <w:sz w:val="24"/>
-          <w:szCs w:val="24"/>
-          <w:rtl w:val="0"/>
-        </w:rPr>
-        <w:t xml:space="preserve">” y “</w:t>
-      </w:r>
-      <w:r>
-        <w:rPr>
-          <w:b w:val="1"/>
-          <w:sz w:val="24"/>
-          <w:szCs w:val="24"/>
-          <w:rtl w:val="0"/>
-        </w:rPr>
-        <w:t xml:space="preserve">margarita</w:t>
-      </w:r>
-      <w:r>
-        <w:rPr>
-          <w:sz w:val="24"/>
-          <w:szCs w:val="24"/>
-          <w:rtl w:val="0"/>
-        </w:rPr>
-        <w:t xml:space="preserve">”, comprobar que los usuarios se han creado satisfactoriamente.</w:t>
+          <w:b/>
+          <w:sz w:val="24"/>
+          <w:szCs w:val="24"/>
+        </w:rPr>
+        <w:t>usuarios</w:t>
+      </w:r>
+      <w:r>
+        <w:rPr>
+          <w:sz w:val="24"/>
+          <w:szCs w:val="24"/>
+        </w:rPr>
+        <w:t>, llamados “</w:t>
+      </w:r>
+      <w:r>
+        <w:rPr>
+          <w:b/>
+          <w:sz w:val="24"/>
+          <w:szCs w:val="24"/>
+        </w:rPr>
+        <w:t>rosa</w:t>
+      </w:r>
+      <w:r>
+        <w:rPr>
+          <w:sz w:val="24"/>
+          <w:szCs w:val="24"/>
+        </w:rPr>
+        <w:t>” y “</w:t>
+      </w:r>
+      <w:r>
+        <w:rPr>
+          <w:b/>
+          <w:sz w:val="24"/>
+          <w:szCs w:val="24"/>
+        </w:rPr>
+        <w:t>margarita</w:t>
+      </w:r>
+      <w:r>
+        <w:rPr>
+          <w:sz w:val="24"/>
+          <w:szCs w:val="24"/>
+        </w:rPr>
+        <w:t>”, comprobar que los usuarios se han creado satisfactoriamente.</w:t>
       </w:r>
     </w:p>
     <w:p>
@@ -1449,76 +1375,68 @@
           <w:ilvl w:val="0"/>
           <w:numId w:val="1"/>
         </w:numPr>
-        <w:spacing w:after="0" w:afterAutospacing="0" w:before="0" w:beforeAutospacing="0" w:lineRule="auto"/>
-        <w:ind w:left="720" w:hanging="360"/>
-      </w:pPr>
-      <w:r>
-        <w:rPr>
-          <w:b w:val="1"/>
-          <w:sz w:val="24"/>
-          <w:szCs w:val="24"/>
-          <w:rtl w:val="0"/>
-        </w:rPr>
-        <w:t xml:space="preserve">Añadir</w:t>
-      </w:r>
-      <w:r>
-        <w:rPr>
-          <w:sz w:val="24"/>
-          <w:szCs w:val="24"/>
-          <w:rtl w:val="0"/>
+      </w:pPr>
+      <w:r>
+        <w:rPr>
+          <w:b/>
+          <w:sz w:val="24"/>
+          <w:szCs w:val="24"/>
+        </w:rPr>
+        <w:t>Añadir</w:t>
+      </w:r>
+      <w:r>
+        <w:rPr>
+          <w:sz w:val="24"/>
+          <w:szCs w:val="24"/>
         </w:rPr>
         <w:t xml:space="preserve"> los dos </w:t>
       </w:r>
       <w:r>
         <w:rPr>
-          <w:b w:val="1"/>
-          <w:sz w:val="24"/>
-          <w:szCs w:val="24"/>
-          <w:rtl w:val="0"/>
-        </w:rPr>
-        <w:t xml:space="preserve">usuarios</w:t>
-      </w:r>
-      <w:r>
-        <w:rPr>
-          <w:sz w:val="24"/>
-          <w:szCs w:val="24"/>
-          <w:rtl w:val="0"/>
+          <w:b/>
+          <w:sz w:val="24"/>
+          <w:szCs w:val="24"/>
+        </w:rPr>
+        <w:t>usuarios</w:t>
+      </w:r>
+      <w:r>
+        <w:rPr>
+          <w:sz w:val="24"/>
+          <w:szCs w:val="24"/>
         </w:rPr>
         <w:t xml:space="preserve"> anteriores a los grupos “</w:t>
       </w:r>
       <w:r>
         <w:rPr>
-          <w:b w:val="1"/>
-          <w:sz w:val="24"/>
-          <w:szCs w:val="24"/>
-          <w:rtl w:val="0"/>
-        </w:rPr>
-        <w:t xml:space="preserve">sudo</w:t>
-      </w:r>
-      <w:r>
-        <w:rPr>
-          <w:sz w:val="24"/>
-          <w:szCs w:val="24"/>
-          <w:rtl w:val="0"/>
-        </w:rPr>
-        <w:t xml:space="preserve">” y “</w:t>
-      </w:r>
-      <w:r>
-        <w:rPr>
-          <w:b w:val="1"/>
-          <w:sz w:val="24"/>
-          <w:szCs w:val="24"/>
-          <w:rtl w:val="0"/>
-        </w:rPr>
-        <w:t xml:space="preserve">adm</w:t>
-      </w:r>
-      <w:r>
-        <w:rPr>
-          <w:sz w:val="24"/>
-          <w:szCs w:val="24"/>
-          <w:rtl w:val="0"/>
-        </w:rPr>
-        <w:t xml:space="preserve">”</w:t>
+          <w:b/>
+          <w:sz w:val="24"/>
+          <w:szCs w:val="24"/>
+        </w:rPr>
+        <w:t>sudo</w:t>
+      </w:r>
+      <w:r>
+        <w:rPr>
+          <w:sz w:val="24"/>
+          <w:szCs w:val="24"/>
+        </w:rPr>
+        <w:t>” y “</w:t>
+      </w:r>
+      <w:proofErr w:type="spellStart"/>
+      <w:r>
+        <w:rPr>
+          <w:b/>
+          <w:sz w:val="24"/>
+          <w:szCs w:val="24"/>
+        </w:rPr>
+        <w:t>adm</w:t>
+      </w:r>
+      <w:proofErr w:type="spellEnd"/>
+      <w:r>
+        <w:rPr>
+          <w:sz w:val="24"/>
+          <w:szCs w:val="24"/>
+        </w:rPr>
+        <w:t>”</w:t>
       </w:r>
     </w:p>
     <w:p>
@@ -1527,203 +1445,178 @@
           <w:ilvl w:val="0"/>
           <w:numId w:val="1"/>
         </w:numPr>
-        <w:spacing w:after="0" w:afterAutospacing="0" w:before="0" w:beforeAutospacing="0" w:lineRule="auto"/>
-        <w:ind w:left="720" w:hanging="360"/>
-      </w:pPr>
-      <w:r>
-        <w:rPr>
-          <w:sz w:val="24"/>
-          <w:szCs w:val="24"/>
-          <w:rtl w:val="0"/>
+      </w:pPr>
+      <w:r>
+        <w:rPr>
+          <w:sz w:val="24"/>
+          <w:szCs w:val="24"/>
         </w:rPr>
         <w:t xml:space="preserve">Crear una </w:t>
       </w:r>
       <w:r>
         <w:rPr>
-          <w:b w:val="1"/>
-          <w:sz w:val="24"/>
-          <w:szCs w:val="24"/>
-          <w:rtl w:val="0"/>
-        </w:rPr>
-        <w:t xml:space="preserve">carpeta</w:t>
-      </w:r>
-      <w:r>
-        <w:rPr>
-          <w:sz w:val="24"/>
-          <w:szCs w:val="24"/>
-          <w:rtl w:val="0"/>
+          <w:b/>
+          <w:sz w:val="24"/>
+          <w:szCs w:val="24"/>
+        </w:rPr>
+        <w:t>carpeta</w:t>
+      </w:r>
+      <w:r>
+        <w:rPr>
+          <w:sz w:val="24"/>
+          <w:szCs w:val="24"/>
         </w:rPr>
         <w:t xml:space="preserve"> “</w:t>
       </w:r>
       <w:r>
         <w:rPr>
-          <w:b w:val="1"/>
-          <w:sz w:val="24"/>
-          <w:szCs w:val="24"/>
-          <w:rtl w:val="0"/>
-        </w:rPr>
-        <w:t xml:space="preserve">jardín</w:t>
-      </w:r>
-      <w:r>
-        <w:rPr>
-          <w:sz w:val="24"/>
-          <w:szCs w:val="24"/>
-          <w:rtl w:val="0"/>
+          <w:b/>
+          <w:sz w:val="24"/>
+          <w:szCs w:val="24"/>
+        </w:rPr>
+        <w:t>jardín</w:t>
+      </w:r>
+      <w:r>
+        <w:rPr>
+          <w:sz w:val="24"/>
+          <w:szCs w:val="24"/>
         </w:rPr>
         <w:t xml:space="preserve">” en la que los </w:t>
       </w:r>
       <w:r>
         <w:rPr>
-          <w:b w:val="1"/>
-          <w:sz w:val="24"/>
-          <w:szCs w:val="24"/>
-          <w:rtl w:val="0"/>
-        </w:rPr>
-        <w:t xml:space="preserve">usuarios</w:t>
-      </w:r>
-      <w:r>
-        <w:rPr>
-          <w:sz w:val="24"/>
-          <w:szCs w:val="24"/>
-          <w:rtl w:val="0"/>
+          <w:b/>
+          <w:sz w:val="24"/>
+          <w:szCs w:val="24"/>
+        </w:rPr>
+        <w:t>usuarios</w:t>
+      </w:r>
+      <w:r>
+        <w:rPr>
+          <w:sz w:val="24"/>
+          <w:szCs w:val="24"/>
         </w:rPr>
         <w:t xml:space="preserve"> del </w:t>
       </w:r>
       <w:r>
         <w:rPr>
-          <w:b w:val="1"/>
-          <w:sz w:val="24"/>
-          <w:szCs w:val="24"/>
-          <w:rtl w:val="0"/>
-        </w:rPr>
-        <w:t xml:space="preserve">grupo</w:t>
-      </w:r>
-      <w:r>
-        <w:rPr>
-          <w:sz w:val="24"/>
-          <w:szCs w:val="24"/>
-          <w:rtl w:val="0"/>
+          <w:b/>
+          <w:sz w:val="24"/>
+          <w:szCs w:val="24"/>
+        </w:rPr>
+        <w:t>grupo</w:t>
+      </w:r>
+      <w:r>
+        <w:rPr>
+          <w:sz w:val="24"/>
+          <w:szCs w:val="24"/>
         </w:rPr>
         <w:t xml:space="preserve"> tengan </w:t>
       </w:r>
       <w:r>
         <w:rPr>
-          <w:b w:val="1"/>
-          <w:sz w:val="24"/>
-          <w:szCs w:val="24"/>
-          <w:rtl w:val="0"/>
-        </w:rPr>
-        <w:t xml:space="preserve">permiso</w:t>
-      </w:r>
-      <w:r>
-        <w:rPr>
-          <w:sz w:val="24"/>
-          <w:szCs w:val="24"/>
-          <w:rtl w:val="0"/>
+          <w:b/>
+          <w:sz w:val="24"/>
+          <w:szCs w:val="24"/>
+        </w:rPr>
+        <w:t>permiso</w:t>
+      </w:r>
+      <w:r>
+        <w:rPr>
+          <w:sz w:val="24"/>
+          <w:szCs w:val="24"/>
         </w:rPr>
         <w:t xml:space="preserve"> de </w:t>
       </w:r>
       <w:r>
         <w:rPr>
-          <w:b w:val="1"/>
-          <w:sz w:val="24"/>
-          <w:szCs w:val="24"/>
-          <w:rtl w:val="0"/>
-        </w:rPr>
-        <w:t xml:space="preserve">lectura</w:t>
-      </w:r>
-      <w:r>
-        <w:rPr>
-          <w:sz w:val="24"/>
-          <w:szCs w:val="24"/>
-          <w:rtl w:val="0"/>
+          <w:b/>
+          <w:sz w:val="24"/>
+          <w:szCs w:val="24"/>
+        </w:rPr>
+        <w:t>lectura</w:t>
+      </w:r>
+      <w:r>
+        <w:rPr>
+          <w:sz w:val="24"/>
+          <w:szCs w:val="24"/>
         </w:rPr>
         <w:t xml:space="preserve"> y </w:t>
       </w:r>
       <w:r>
         <w:rPr>
-          <w:b w:val="1"/>
-          <w:sz w:val="24"/>
-          <w:szCs w:val="24"/>
-          <w:rtl w:val="0"/>
-        </w:rPr>
-        <w:t xml:space="preserve">escritura</w:t>
-      </w:r>
-      <w:r>
-        <w:rPr>
-          <w:sz w:val="24"/>
-          <w:szCs w:val="24"/>
-          <w:rtl w:val="0"/>
+          <w:b/>
+          <w:sz w:val="24"/>
+          <w:szCs w:val="24"/>
+        </w:rPr>
+        <w:t>escritura</w:t>
+      </w:r>
+      <w:r>
+        <w:rPr>
+          <w:sz w:val="24"/>
+          <w:szCs w:val="24"/>
         </w:rPr>
         <w:t xml:space="preserve">, pero a la que </w:t>
       </w:r>
       <w:r>
         <w:rPr>
-          <w:b w:val="1"/>
-          <w:sz w:val="24"/>
-          <w:szCs w:val="24"/>
-          <w:rtl w:val="0"/>
-        </w:rPr>
-        <w:t xml:space="preserve">otros</w:t>
-      </w:r>
-      <w:r>
-        <w:rPr>
-          <w:sz w:val="24"/>
-          <w:szCs w:val="24"/>
-          <w:rtl w:val="0"/>
+          <w:b/>
+          <w:sz w:val="24"/>
+          <w:szCs w:val="24"/>
+        </w:rPr>
+        <w:t>otros</w:t>
+      </w:r>
+      <w:r>
+        <w:rPr>
+          <w:sz w:val="24"/>
+          <w:szCs w:val="24"/>
         </w:rPr>
         <w:t xml:space="preserve"> usuarios </w:t>
       </w:r>
       <w:r>
         <w:rPr>
-          <w:b w:val="1"/>
-          <w:sz w:val="24"/>
-          <w:szCs w:val="24"/>
-          <w:rtl w:val="0"/>
-        </w:rPr>
-        <w:t xml:space="preserve">no</w:t>
-      </w:r>
-      <w:r>
-        <w:rPr>
-          <w:sz w:val="24"/>
-          <w:szCs w:val="24"/>
-          <w:rtl w:val="0"/>
+          <w:b/>
+          <w:sz w:val="24"/>
+          <w:szCs w:val="24"/>
+        </w:rPr>
+        <w:t>no</w:t>
+      </w:r>
+      <w:r>
+        <w:rPr>
+          <w:sz w:val="24"/>
+          <w:szCs w:val="24"/>
         </w:rPr>
         <w:t xml:space="preserve"> </w:t>
       </w:r>
       <w:r>
         <w:rPr>
-          <w:b w:val="1"/>
-          <w:sz w:val="24"/>
-          <w:szCs w:val="24"/>
-          <w:rtl w:val="0"/>
-        </w:rPr>
-        <w:t xml:space="preserve">tengan</w:t>
-      </w:r>
-      <w:r>
-        <w:rPr>
-          <w:sz w:val="24"/>
-          <w:szCs w:val="24"/>
-          <w:rtl w:val="0"/>
+          <w:b/>
+          <w:sz w:val="24"/>
+          <w:szCs w:val="24"/>
+        </w:rPr>
+        <w:t>tengan</w:t>
+      </w:r>
+      <w:r>
+        <w:rPr>
+          <w:sz w:val="24"/>
+          <w:szCs w:val="24"/>
         </w:rPr>
         <w:t xml:space="preserve"> </w:t>
       </w:r>
       <w:r>
         <w:rPr>
-          <w:b w:val="1"/>
-          <w:sz w:val="24"/>
-          <w:szCs w:val="24"/>
-          <w:rtl w:val="0"/>
-        </w:rPr>
-        <w:t xml:space="preserve">acceso</w:t>
-      </w:r>
-      <w:r>
-        <w:rPr>
-          <w:sz w:val="24"/>
-          <w:szCs w:val="24"/>
-          <w:rtl w:val="0"/>
-        </w:rPr>
-        <w:t xml:space="preserve">.</w:t>
+          <w:b/>
+          <w:sz w:val="24"/>
+          <w:szCs w:val="24"/>
+        </w:rPr>
+        <w:t>acceso</w:t>
+      </w:r>
+      <w:r>
+        <w:rPr>
+          <w:sz w:val="24"/>
+          <w:szCs w:val="24"/>
+        </w:rPr>
+        <w:t>.</w:t>
       </w:r>
     </w:p>
     <w:p>
@@ -1732,161 +1625,141 @@
           <w:ilvl w:val="0"/>
           <w:numId w:val="1"/>
         </w:numPr>
-        <w:spacing w:after="0" w:afterAutospacing="0" w:before="0" w:beforeAutospacing="0" w:lineRule="auto"/>
-        <w:ind w:left="720" w:hanging="360"/>
-      </w:pPr>
-      <w:r>
-        <w:rPr>
-          <w:b w:val="1"/>
-          <w:sz w:val="24"/>
-          <w:szCs w:val="24"/>
-          <w:rtl w:val="0"/>
-        </w:rPr>
-        <w:t xml:space="preserve">Crea</w:t>
-      </w:r>
-      <w:r>
-        <w:rPr>
-          <w:sz w:val="24"/>
-          <w:szCs w:val="24"/>
-          <w:rtl w:val="0"/>
+      </w:pPr>
+      <w:r>
+        <w:rPr>
+          <w:b/>
+          <w:sz w:val="24"/>
+          <w:szCs w:val="24"/>
+        </w:rPr>
+        <w:t>Crea</w:t>
+      </w:r>
+      <w:r>
+        <w:rPr>
+          <w:sz w:val="24"/>
+          <w:szCs w:val="24"/>
         </w:rPr>
         <w:t xml:space="preserve"> un </w:t>
       </w:r>
       <w:r>
         <w:rPr>
-          <w:b w:val="1"/>
-          <w:sz w:val="24"/>
-          <w:szCs w:val="24"/>
-          <w:rtl w:val="0"/>
-        </w:rPr>
-        <w:t xml:space="preserve">fichero</w:t>
-      </w:r>
-      <w:r>
-        <w:rPr>
-          <w:sz w:val="24"/>
-          <w:szCs w:val="24"/>
-          <w:rtl w:val="0"/>
+          <w:b/>
+          <w:sz w:val="24"/>
+          <w:szCs w:val="24"/>
+        </w:rPr>
+        <w:t>fichero</w:t>
+      </w:r>
+      <w:r>
+        <w:rPr>
+          <w:sz w:val="24"/>
+          <w:szCs w:val="24"/>
         </w:rPr>
         <w:t xml:space="preserve"> con nombre “</w:t>
       </w:r>
       <w:r>
         <w:rPr>
-          <w:b w:val="1"/>
-          <w:sz w:val="24"/>
-          <w:szCs w:val="24"/>
-          <w:rtl w:val="0"/>
-        </w:rPr>
-        <w:t xml:space="preserve">empleados.txt</w:t>
-      </w:r>
-      <w:r>
-        <w:rPr>
-          <w:sz w:val="24"/>
-          <w:szCs w:val="24"/>
-          <w:rtl w:val="0"/>
+          <w:b/>
+          <w:sz w:val="24"/>
+          <w:szCs w:val="24"/>
+        </w:rPr>
+        <w:t>empleados.txt</w:t>
+      </w:r>
+      <w:r>
+        <w:rPr>
+          <w:sz w:val="24"/>
+          <w:szCs w:val="24"/>
         </w:rPr>
         <w:t xml:space="preserve">” al que </w:t>
       </w:r>
       <w:r>
         <w:rPr>
-          <w:b w:val="1"/>
-          <w:sz w:val="24"/>
-          <w:szCs w:val="24"/>
-          <w:rtl w:val="0"/>
-        </w:rPr>
-        <w:t xml:space="preserve">pueda</w:t>
-      </w:r>
-      <w:r>
-        <w:rPr>
-          <w:sz w:val="24"/>
-          <w:szCs w:val="24"/>
-          <w:rtl w:val="0"/>
+          <w:b/>
+          <w:sz w:val="24"/>
+          <w:szCs w:val="24"/>
+        </w:rPr>
+        <w:t>pueda</w:t>
+      </w:r>
+      <w:r>
+        <w:rPr>
+          <w:sz w:val="24"/>
+          <w:szCs w:val="24"/>
         </w:rPr>
         <w:t xml:space="preserve"> </w:t>
       </w:r>
       <w:r>
         <w:rPr>
-          <w:b w:val="1"/>
-          <w:sz w:val="24"/>
-          <w:szCs w:val="24"/>
-          <w:rtl w:val="0"/>
-        </w:rPr>
-        <w:t xml:space="preserve">acceder</w:t>
-      </w:r>
-      <w:r>
-        <w:rPr>
-          <w:sz w:val="24"/>
-          <w:szCs w:val="24"/>
-          <w:rtl w:val="0"/>
+          <w:b/>
+          <w:sz w:val="24"/>
+          <w:szCs w:val="24"/>
+        </w:rPr>
+        <w:t>acceder</w:t>
+      </w:r>
+      <w:r>
+        <w:rPr>
+          <w:sz w:val="24"/>
+          <w:szCs w:val="24"/>
         </w:rPr>
         <w:t xml:space="preserve"> </w:t>
       </w:r>
       <w:r>
         <w:rPr>
-          <w:b w:val="1"/>
-          <w:sz w:val="24"/>
-          <w:szCs w:val="24"/>
-          <w:rtl w:val="0"/>
-        </w:rPr>
-        <w:t xml:space="preserve">cualquier</w:t>
-      </w:r>
-      <w:r>
-        <w:rPr>
-          <w:sz w:val="24"/>
-          <w:szCs w:val="24"/>
-          <w:rtl w:val="0"/>
+          <w:b/>
+          <w:sz w:val="24"/>
+          <w:szCs w:val="24"/>
+        </w:rPr>
+        <w:t>cualquier</w:t>
+      </w:r>
+      <w:r>
+        <w:rPr>
+          <w:sz w:val="24"/>
+          <w:szCs w:val="24"/>
         </w:rPr>
         <w:t xml:space="preserve"> </w:t>
       </w:r>
       <w:r>
         <w:rPr>
-          <w:b w:val="1"/>
-          <w:sz w:val="24"/>
-          <w:szCs w:val="24"/>
-          <w:rtl w:val="0"/>
-        </w:rPr>
-        <w:t xml:space="preserve">usuario</w:t>
-      </w:r>
-      <w:r>
-        <w:rPr>
-          <w:sz w:val="24"/>
-          <w:szCs w:val="24"/>
-          <w:rtl w:val="0"/>
+          <w:b/>
+          <w:sz w:val="24"/>
+          <w:szCs w:val="24"/>
+        </w:rPr>
+        <w:t>usuario</w:t>
+      </w:r>
+      <w:r>
+        <w:rPr>
+          <w:sz w:val="24"/>
+          <w:szCs w:val="24"/>
         </w:rPr>
         <w:t xml:space="preserve"> para </w:t>
       </w:r>
       <w:r>
         <w:rPr>
-          <w:b w:val="1"/>
-          <w:sz w:val="24"/>
-          <w:szCs w:val="24"/>
-          <w:rtl w:val="0"/>
-        </w:rPr>
-        <w:t xml:space="preserve">leer</w:t>
-      </w:r>
-      <w:r>
-        <w:rPr>
-          <w:sz w:val="24"/>
-          <w:szCs w:val="24"/>
-          <w:rtl w:val="0"/>
+          <w:b/>
+          <w:sz w:val="24"/>
+          <w:szCs w:val="24"/>
+        </w:rPr>
+        <w:t>leer</w:t>
+      </w:r>
+      <w:r>
+        <w:rPr>
+          <w:sz w:val="24"/>
+          <w:szCs w:val="24"/>
         </w:rPr>
         <w:t xml:space="preserve"> su contenido, </w:t>
       </w:r>
       <w:r>
         <w:rPr>
-          <w:b w:val="1"/>
-          <w:sz w:val="24"/>
-          <w:szCs w:val="24"/>
-          <w:rtl w:val="0"/>
-        </w:rPr>
-        <w:t xml:space="preserve">y cualquier usuario del mismo grupo podrá también escribir</w:t>
-      </w:r>
-      <w:r>
-        <w:rPr>
-          <w:sz w:val="24"/>
-          <w:szCs w:val="24"/>
-          <w:rtl w:val="0"/>
-        </w:rPr>
-        <w:t xml:space="preserve">.</w:t>
+          <w:b/>
+          <w:sz w:val="24"/>
+          <w:szCs w:val="24"/>
+        </w:rPr>
+        <w:t>y cualquier usuario del mismo grupo podrá también escribir</w:t>
+      </w:r>
+      <w:r>
+        <w:rPr>
+          <w:sz w:val="24"/>
+          <w:szCs w:val="24"/>
+        </w:rPr>
+        <w:t>.</w:t>
       </w:r>
     </w:p>
     <w:p>
@@ -1895,76 +1768,66 @@
           <w:ilvl w:val="0"/>
           <w:numId w:val="1"/>
         </w:numPr>
-        <w:spacing w:after="240" w:before="0" w:beforeAutospacing="0" w:lineRule="auto"/>
-        <w:ind w:left="720" w:hanging="360"/>
-      </w:pPr>
-      <w:r>
-        <w:rPr>
-          <w:sz w:val="24"/>
-          <w:szCs w:val="24"/>
-          <w:rtl w:val="0"/>
-        </w:rPr>
-        <w:t xml:space="preserve">Copia el fichero “</w:t>
-      </w:r>
-      <w:r>
-        <w:rPr>
-          <w:b w:val="1"/>
-          <w:sz w:val="24"/>
-          <w:szCs w:val="24"/>
-          <w:rtl w:val="0"/>
-        </w:rPr>
-        <w:t xml:space="preserve">empleados.txt</w:t>
-      </w:r>
-      <w:r>
-        <w:rPr>
-          <w:sz w:val="24"/>
-          <w:szCs w:val="24"/>
-          <w:rtl w:val="0"/>
-        </w:rPr>
-        <w:t xml:space="preserve">” al directorio home de “</w:t>
-      </w:r>
-      <w:r>
-        <w:rPr>
-          <w:b w:val="1"/>
-          <w:sz w:val="24"/>
-          <w:szCs w:val="24"/>
-          <w:rtl w:val="0"/>
-        </w:rPr>
-        <w:t xml:space="preserve">rosa</w:t>
-      </w:r>
-      <w:r>
-        <w:rPr>
-          <w:sz w:val="24"/>
-          <w:szCs w:val="24"/>
-          <w:rtl w:val="0"/>
-        </w:rPr>
-        <w:t xml:space="preserve">”.</w:t>
+        <w:spacing w:after="240"/>
+      </w:pPr>
+      <w:r>
+        <w:rPr>
+          <w:sz w:val="24"/>
+          <w:szCs w:val="24"/>
+        </w:rPr>
+        <w:lastRenderedPageBreak/>
+        <w:t>Copia el fichero “</w:t>
+      </w:r>
+      <w:r>
+        <w:rPr>
+          <w:b/>
+          <w:sz w:val="24"/>
+          <w:szCs w:val="24"/>
+        </w:rPr>
+        <w:t>empleados.txt</w:t>
+      </w:r>
+      <w:r>
+        <w:rPr>
+          <w:sz w:val="24"/>
+          <w:szCs w:val="24"/>
+        </w:rPr>
+        <w:t>” al directorio home de “</w:t>
+      </w:r>
+      <w:r>
+        <w:rPr>
+          <w:b/>
+          <w:sz w:val="24"/>
+          <w:szCs w:val="24"/>
+        </w:rPr>
+        <w:t>rosa</w:t>
+      </w:r>
+      <w:r>
+        <w:rPr>
+          <w:sz w:val="24"/>
+          <w:szCs w:val="24"/>
+        </w:rPr>
+        <w:t>”.</w:t>
       </w:r>
     </w:p>
-    <w:p>
-      <w:pPr>
-        <w:rPr/>
-      </w:pPr>
-      <w:r>
-        <w:rPr>
-          <w:rtl w:val="0"/>
-        </w:rPr>
-      </w:r>
-    </w:p>
+    <w:p/>
     <w:sectPr>
-      <w:pgSz w:h="16834" w:w="11909" w:orient="portrait"/>
-      <w:pgMar w:bottom="1440" w:top="1440" w:left="1440" w:right="1440" w:header="720" w:footer="720"/>
+      <w:pgSz w:w="11909" w:h="16834"/>
+      <w:pgMar w:top="1440" w:right="1440" w:bottom="1440" w:left="1440" w:header="720" w:footer="720" w:gutter="0"/>
       <w:pgNumType w:start="1"/>
+      <w:cols w:space="720"/>
     </w:sectPr>
   </w:body>
 </w:document>
 </file>
 
 <file path=word/numbering.xml><?xml version="1.0" encoding="utf-8"?>
-<w:numbering xmlns:mc="http://schemas.openxmlformats.org/markup-compatibility/2006" xmlns:o="urn:schemas-microsoft-com:office:office" xmlns:r="http://schemas.openxmlformats.org/officeDocument/2006/relationships" xmlns:m="http://schemas.openxmlformats.org/officeDocument/2006/math" xmlns:v="urn:schemas-microsoft-com:vml" xmlns:wp="http://schemas.openxmlformats.org/drawingml/2006/wordprocessingDrawing" xmlns:w10="urn:schemas-microsoft-com:office:word" xmlns:w="http://schemas.openxmlformats.org/wordprocessingml/2006/main" xmlns:wne="http://schemas.microsoft.com/office/word/2006/wordml" xmlns:sl="http://schemas.openxmlformats.org/schemaLibrary/2006/main" xmlns:a="http://schemas.openxmlformats.org/drawingml/2006/main" xmlns:pic="http://schemas.openxmlformats.org/drawingml/2006/picture" xmlns:c="http://schemas.openxmlformats.org/drawingml/2006/chart" xmlns:lc="http://schemas.openxmlformats.org/drawingml/2006/lockedCanvas" xmlns:dgm="http://schemas.openxmlformats.org/drawingml/2006/diagram" xmlns:wps="http://schemas.microsoft.com/office/word/2010/wordprocessingShape" xmlns:wpg="http://schemas.microsoft.com/office/word/2010/wordprocessingGroup" xmlns:w14="http://schemas.microsoft.com/office/word/2010/wordml" xmlns:w15="http://schemas.microsoft.com/office/word/2012/wordml">
-  <w:abstractNum w:abstractNumId="1">
+<w:numbering xmlns:wpc="http://schemas.microsoft.com/office/word/2010/wordprocessingCanvas" xmlns:cx="http://schemas.microsoft.com/office/drawing/2014/chartex" xmlns:cx1="http://schemas.microsoft.com/office/drawing/2015/9/8/chartex" xmlns:cx2="http://schemas.microsoft.com/office/drawing/2015/10/21/chartex" xmlns:cx3="http://schemas.microsoft.com/office/drawing/2016/5/9/chartex" xmlns:cx4="http://schemas.microsoft.com/office/drawing/2016/5/10/chartex" xmlns:cx5="http://schemas.microsoft.com/office/drawing/2016/5/11/chartex" xmlns:cx6="http://schemas.microsoft.com/office/drawing/2016/5/12/chartex" xmlns:cx7="http://schemas.microsoft.com/office/drawing/2016/5/13/chartex" xmlns:cx8="http://schemas.microsoft.com/office/drawing/2016/5/14/chartex" xmlns:mc="http://schemas.openxmlformats.org/markup-compatibility/2006" xmlns:aink="http://schemas.microsoft.com/office/drawing/2016/ink" xmlns:am3d="http://schemas.microsoft.com/office/drawing/2017/model3d" xmlns:o="urn:schemas-microsoft-com:office:office" xmlns:oel="http://schemas.microsoft.com/office/2019/extlst" xmlns:r="http://schemas.openxmlformats.org/officeDocument/2006/relationships" xmlns:m="http://schemas.openxmlformats.org/officeDocument/2006/math" xmlns:v="urn:schemas-microsoft-com:vml" xmlns:wp14="http://schemas.microsoft.com/office/word/2010/wordprocessingDrawing" xmlns:wp="http://schemas.openxmlformats.org/drawingml/2006/wordprocessingDrawing" xmlns:w10="urn:schemas-microsoft-com:office:word" xmlns:w="http://schemas.openxmlformats.org/wordprocessingml/2006/main" xmlns:w14="http://schemas.microsoft.com/office/word/2010/wordml" xmlns:w15="http://schemas.microsoft.com/office/word/2012/wordml" xmlns:w16cex="http://schemas.microsoft.com/office/word/2018/wordml/cex" xmlns:w16cid="http://schemas.microsoft.com/office/word/2016/wordml/cid" xmlns:w16="http://schemas.microsoft.com/office/word/2018/wordml" xmlns:w16du="http://schemas.microsoft.com/office/word/2023/wordml/word16du" xmlns:w16sdtdh="http://schemas.microsoft.com/office/word/2020/wordml/sdtdatahash" xmlns:w16se="http://schemas.microsoft.com/office/word/2015/wordml/symex" xmlns:wpg="http://schemas.microsoft.com/office/word/2010/wordprocessingGroup" xmlns:wpi="http://schemas.microsoft.com/office/word/2010/wordprocessingInk" xmlns:wne="http://schemas.microsoft.com/office/word/2006/wordml" xmlns:wps="http://schemas.microsoft.com/office/word/2010/wordprocessingShape" mc:Ignorable="w14 w15 w16se w16cid w16 w16cex w16sdtdh wp14">
+  <w:abstractNum w:abstractNumId="0" w15:restartNumberingAfterBreak="0">
+    <w:nsid w:val="5BAA6034"/>
+    <w:multiLevelType w:val="multilevel"/>
+    <w:tmpl w:val="F1BA2F4E"/>
     <w:lvl w:ilvl="0">
-      <w:start w:val="6"/>
+      <w:start w:val="1"/>
       <w:numFmt w:val="decimal"/>
       <w:lvlText w:val="%1."/>
       <w:lvlJc w:val="left"/>
@@ -2072,9 +1935,12 @@
       </w:rPr>
     </w:lvl>
   </w:abstractNum>
-  <w:abstractNum w:abstractNumId="2">
+  <w:abstractNum w:abstractNumId="1" w15:restartNumberingAfterBreak="0">
+    <w:nsid w:val="6C153515"/>
+    <w:multiLevelType w:val="multilevel"/>
+    <w:tmpl w:val="69345038"/>
     <w:lvl w:ilvl="0">
-      <w:start w:val="1"/>
+      <w:start w:val="6"/>
       <w:numFmt w:val="decimal"/>
       <w:lvlText w:val="%1."/>
       <w:lvlJc w:val="left"/>
@@ -2182,24 +2048,24 @@
       </w:rPr>
     </w:lvl>
   </w:abstractNum>
-  <w:num w:numId="1">
+  <w:num w:numId="1" w16cid:durableId="8719529">
     <w:abstractNumId w:val="1"/>
   </w:num>
-  <w:num w:numId="2">
-    <w:abstractNumId w:val="2"/>
+  <w:num w:numId="2" w16cid:durableId="368575796">
+    <w:abstractNumId w:val="0"/>
   </w:num>
 </w:numbering>
 </file>
 
 <file path=word/styles.xml><?xml version="1.0" encoding="utf-8"?>
-<w:styles xmlns:mc="http://schemas.openxmlformats.org/markup-compatibility/2006" xmlns:o="urn:schemas-microsoft-com:office:office" xmlns:r="http://schemas.openxmlformats.org/officeDocument/2006/relationships" xmlns:m="http://schemas.openxmlformats.org/officeDocument/2006/math" xmlns:v="urn:schemas-microsoft-com:vml" xmlns:wp="http://schemas.openxmlformats.org/drawingml/2006/wordprocessingDrawing" xmlns:w10="urn:schemas-microsoft-com:office:word" xmlns:w="http://schemas.openxmlformats.org/wordprocessingml/2006/main" xmlns:wne="http://schemas.microsoft.com/office/word/2006/wordml" xmlns:sl="http://schemas.openxmlformats.org/schemaLibrary/2006/main" xmlns:a="http://schemas.openxmlformats.org/drawingml/2006/main" xmlns:pic="http://schemas.openxmlformats.org/drawingml/2006/picture" xmlns:c="http://schemas.openxmlformats.org/drawingml/2006/chart" xmlns:lc="http://schemas.openxmlformats.org/drawingml/2006/lockedCanvas" xmlns:dgm="http://schemas.openxmlformats.org/drawingml/2006/diagram" xmlns:wps="http://schemas.microsoft.com/office/word/2010/wordprocessingShape" xmlns:wpg="http://schemas.microsoft.com/office/word/2010/wordprocessingGroup" xmlns:w14="http://schemas.microsoft.com/office/word/2010/wordml" xmlns:w15="http://schemas.microsoft.com/office/word/2012/wordml">
+<w:styles xmlns:mc="http://schemas.openxmlformats.org/markup-compatibility/2006" xmlns:r="http://schemas.openxmlformats.org/officeDocument/2006/relationships" xmlns:w="http://schemas.openxmlformats.org/wordprocessingml/2006/main" xmlns:w14="http://schemas.microsoft.com/office/word/2010/wordml" xmlns:w15="http://schemas.microsoft.com/office/word/2012/wordml" xmlns:w16cex="http://schemas.microsoft.com/office/word/2018/wordml/cex" xmlns:w16cid="http://schemas.microsoft.com/office/word/2016/wordml/cid" xmlns:w16="http://schemas.microsoft.com/office/word/2018/wordml" xmlns:w16sdtdh="http://schemas.microsoft.com/office/word/2020/wordml/sdtdatahash" xmlns:w16se="http://schemas.microsoft.com/office/word/2015/wordml/symex" mc:Ignorable="w14 w15 w16se w16cid w16 w16cex w16sdtdh">
   <w:docDefaults>
     <w:rPrDefault>
       <w:rPr>
-        <w:rFonts w:ascii="Arial" w:cs="Arial" w:eastAsia="Arial" w:hAnsi="Arial"/>
+        <w:rFonts w:ascii="Arial" w:eastAsia="Arial" w:hAnsi="Arial" w:cs="Arial"/>
         <w:sz w:val="22"/>
         <w:szCs w:val="22"/>
-        <w:lang w:val="es"/>
+        <w:lang w:val="es" w:eastAsia="es-ES" w:bidi="ar-SA"/>
       </w:rPr>
     </w:rPrDefault>
     <w:pPrDefault>
@@ -2208,69 +2074,457 @@
       </w:pPr>
     </w:pPrDefault>
   </w:docDefaults>
-  <w:style w:type="paragraph" w:styleId="Normal" w:default="1">
-    <w:name w:val="normal"/>
+  <w:latentStyles w:defLockedState="0" w:defUIPriority="99" w:defSemiHidden="0" w:defUnhideWhenUsed="0" w:defQFormat="0" w:count="376">
+    <w:lsdException w:name="Normal" w:uiPriority="0" w:qFormat="1"/>
+    <w:lsdException w:name="heading 1" w:uiPriority="9" w:qFormat="1"/>
+    <w:lsdException w:name="heading 2" w:semiHidden="1" w:uiPriority="9" w:unhideWhenUsed="1" w:qFormat="1"/>
+    <w:lsdException w:name="heading 3" w:semiHidden="1" w:uiPriority="9" w:unhideWhenUsed="1" w:qFormat="1"/>
+    <w:lsdException w:name="heading 4" w:semiHidden="1" w:uiPriority="9" w:unhideWhenUsed="1" w:qFormat="1"/>
+    <w:lsdException w:name="heading 5" w:semiHidden="1" w:uiPriority="9" w:unhideWhenUsed="1" w:qFormat="1"/>
+    <w:lsdException w:name="heading 6" w:semiHidden="1" w:uiPriority="9" w:unhideWhenUsed="1" w:qFormat="1"/>
+    <w:lsdException w:name="heading 7" w:semiHidden="1" w:uiPriority="9" w:unhideWhenUsed="1" w:qFormat="1"/>
+    <w:lsdException w:name="heading 8" w:semiHidden="1" w:uiPriority="9" w:unhideWhenUsed="1" w:qFormat="1"/>
+    <w:lsdException w:name="heading 9" w:semiHidden="1" w:uiPriority="9" w:unhideWhenUsed="1" w:qFormat="1"/>
+    <w:lsdException w:name="index 1" w:semiHidden="1" w:unhideWhenUsed="1"/>
+    <w:lsdException w:name="index 2" w:semiHidden="1" w:unhideWhenUsed="1"/>
+    <w:lsdException w:name="index 3" w:semiHidden="1" w:unhideWhenUsed="1"/>
+    <w:lsdException w:name="index 4" w:semiHidden="1" w:unhideWhenUsed="1"/>
+    <w:lsdException w:name="index 5" w:semiHidden="1" w:unhideWhenUsed="1"/>
+    <w:lsdException w:name="index 6" w:semiHidden="1" w:unhideWhenUsed="1"/>
+    <w:lsdException w:name="index 7" w:semiHidden="1" w:unhideWhenUsed="1"/>
+    <w:lsdException w:name="index 8" w:semiHidden="1" w:unhideWhenUsed="1"/>
+    <w:lsdException w:name="index 9" w:semiHidden="1" w:unhideWhenUsed="1"/>
+    <w:lsdException w:name="toc 1" w:semiHidden="1" w:uiPriority="39" w:unhideWhenUsed="1"/>
+    <w:lsdException w:name="toc 2" w:semiHidden="1" w:uiPriority="39" w:unhideWhenUsed="1"/>
+    <w:lsdException w:name="toc 3" w:semiHidden="1" w:uiPriority="39" w:unhideWhenUsed="1"/>
+    <w:lsdException w:name="toc 4" w:semiHidden="1" w:uiPriority="39" w:unhideWhenUsed="1"/>
+    <w:lsdException w:name="toc 5" w:semiHidden="1" w:uiPriority="39" w:unhideWhenUsed="1"/>
+    <w:lsdException w:name="toc 6" w:semiHidden="1" w:uiPriority="39" w:unhideWhenUsed="1"/>
+    <w:lsdException w:name="toc 7" w:semiHidden="1" w:uiPriority="39" w:unhideWhenUsed="1"/>
+    <w:lsdException w:name="toc 8" w:semiHidden="1" w:uiPriority="39" w:unhideWhenUsed="1"/>
+    <w:lsdException w:name="toc 9" w:semiHidden="1" w:uiPriority="39" w:unhideWhenUsed="1"/>
+    <w:lsdException w:name="Normal Indent" w:semiHidden="1" w:unhideWhenUsed="1"/>
+    <w:lsdException w:name="footnote text" w:semiHidden="1" w:unhideWhenUsed="1"/>
+    <w:lsdException w:name="annotation text" w:semiHidden="1" w:unhideWhenUsed="1"/>
+    <w:lsdException w:name="header" w:semiHidden="1" w:unhideWhenUsed="1"/>
+    <w:lsdException w:name="footer" w:semiHidden="1" w:unhideWhenUsed="1"/>
+    <w:lsdException w:name="index heading" w:semiHidden="1" w:unhideWhenUsed="1"/>
+    <w:lsdException w:name="caption" w:semiHidden="1" w:uiPriority="35" w:unhideWhenUsed="1" w:qFormat="1"/>
+    <w:lsdException w:name="table of figures" w:semiHidden="1" w:unhideWhenUsed="1"/>
+    <w:lsdException w:name="envelope address" w:semiHidden="1" w:unhideWhenUsed="1"/>
+    <w:lsdException w:name="envelope return" w:semiHidden="1" w:unhideWhenUsed="1"/>
+    <w:lsdException w:name="footnote reference" w:semiHidden="1" w:unhideWhenUsed="1"/>
+    <w:lsdException w:name="annotation reference" w:semiHidden="1" w:unhideWhenUsed="1"/>
+    <w:lsdException w:name="line number" w:semiHidden="1" w:unhideWhenUsed="1"/>
+    <w:lsdException w:name="page number" w:semiHidden="1" w:unhideWhenUsed="1"/>
+    <w:lsdException w:name="endnote reference" w:semiHidden="1" w:unhideWhenUsed="1"/>
+    <w:lsdException w:name="endnote text" w:semiHidden="1" w:unhideWhenUsed="1"/>
+    <w:lsdException w:name="table of authorities" w:semiHidden="1" w:unhideWhenUsed="1"/>
+    <w:lsdException w:name="macro" w:semiHidden="1" w:unhideWhenUsed="1"/>
+    <w:lsdException w:name="toa heading" w:semiHidden="1" w:unhideWhenUsed="1"/>
+    <w:lsdException w:name="List" w:semiHidden="1" w:unhideWhenUsed="1"/>
+    <w:lsdException w:name="List Bullet" w:semiHidden="1" w:unhideWhenUsed="1"/>
+    <w:lsdException w:name="List Number" w:semiHidden="1" w:unhideWhenUsed="1"/>
+    <w:lsdException w:name="List 2" w:semiHidden="1" w:unhideWhenUsed="1"/>
+    <w:lsdException w:name="List 3" w:semiHidden="1" w:unhideWhenUsed="1"/>
+    <w:lsdException w:name="List 4" w:semiHidden="1" w:unhideWhenUsed="1"/>
+    <w:lsdException w:name="List 5" w:semiHidden="1" w:unhideWhenUsed="1"/>
+    <w:lsdException w:name="List Bullet 2" w:semiHidden="1" w:unhideWhenUsed="1"/>
+    <w:lsdException w:name="List Bullet 3" w:semiHidden="1" w:unhideWhenUsed="1"/>
+    <w:lsdException w:name="List Bullet 4" w:semiHidden="1" w:unhideWhenUsed="1"/>
+    <w:lsdException w:name="List Bullet 5" w:semiHidden="1" w:unhideWhenUsed="1"/>
+    <w:lsdException w:name="List Number 2" w:semiHidden="1" w:unhideWhenUsed="1"/>
+    <w:lsdException w:name="List Number 3" w:semiHidden="1" w:unhideWhenUsed="1"/>
+    <w:lsdException w:name="List Number 4" w:semiHidden="1" w:unhideWhenUsed="1"/>
+    <w:lsdException w:name="List Number 5" w:semiHidden="1" w:unhideWhenUsed="1"/>
+    <w:lsdException w:name="Title" w:uiPriority="10" w:qFormat="1"/>
+    <w:lsdException w:name="Closing" w:semiHidden="1" w:unhideWhenUsed="1"/>
+    <w:lsdException w:name="Signature" w:semiHidden="1" w:unhideWhenUsed="1"/>
+    <w:lsdException w:name="Default Paragraph Font" w:semiHidden="1" w:uiPriority="1" w:unhideWhenUsed="1"/>
+    <w:lsdException w:name="Body Text" w:semiHidden="1" w:unhideWhenUsed="1"/>
+    <w:lsdException w:name="Body Text Indent" w:semiHidden="1" w:unhideWhenUsed="1"/>
+    <w:lsdException w:name="List Continue" w:semiHidden="1" w:unhideWhenUsed="1"/>
+    <w:lsdException w:name="List Continue 2" w:semiHidden="1" w:unhideWhenUsed="1"/>
+    <w:lsdException w:name="List Continue 3" w:semiHidden="1" w:unhideWhenUsed="1"/>
+    <w:lsdException w:name="List Continue 4" w:semiHidden="1" w:unhideWhenUsed="1"/>
+    <w:lsdException w:name="List Continue 5" w:semiHidden="1" w:unhideWhenUsed="1"/>
+    <w:lsdException w:name="Message Header" w:semiHidden="1" w:unhideWhenUsed="1"/>
+    <w:lsdException w:name="Subtitle" w:uiPriority="11" w:qFormat="1"/>
+    <w:lsdException w:name="Salutation" w:semiHidden="1" w:unhideWhenUsed="1"/>
+    <w:lsdException w:name="Date" w:semiHidden="1" w:unhideWhenUsed="1"/>
+    <w:lsdException w:name="Body Text First Indent" w:semiHidden="1" w:unhideWhenUsed="1"/>
+    <w:lsdException w:name="Body Text First Indent 2" w:semiHidden="1" w:unhideWhenUsed="1"/>
+    <w:lsdException w:name="Note Heading" w:semiHidden="1" w:unhideWhenUsed="1"/>
+    <w:lsdException w:name="Body Text 2" w:semiHidden="1" w:unhideWhenUsed="1"/>
+    <w:lsdException w:name="Body Text 3" w:semiHidden="1" w:unhideWhenUsed="1"/>
+    <w:lsdException w:name="Body Text Indent 2" w:semiHidden="1" w:unhideWhenUsed="1"/>
+    <w:lsdException w:name="Body Text Indent 3" w:semiHidden="1" w:unhideWhenUsed="1"/>
+    <w:lsdException w:name="Block Text" w:semiHidden="1" w:unhideWhenUsed="1"/>
+    <w:lsdException w:name="Hyperlink" w:semiHidden="1" w:unhideWhenUsed="1"/>
+    <w:lsdException w:name="FollowedHyperlink" w:semiHidden="1" w:unhideWhenUsed="1"/>
+    <w:lsdException w:name="Strong" w:uiPriority="22" w:qFormat="1"/>
+    <w:lsdException w:name="Emphasis" w:uiPriority="20" w:qFormat="1"/>
+    <w:lsdException w:name="Document Map" w:semiHidden="1" w:unhideWhenUsed="1"/>
+    <w:lsdException w:name="Plain Text" w:semiHidden="1" w:unhideWhenUsed="1"/>
+    <w:lsdException w:name="E-mail Signature" w:semiHidden="1" w:unhideWhenUsed="1"/>
+    <w:lsdException w:name="HTML Top of Form" w:semiHidden="1" w:unhideWhenUsed="1"/>
+    <w:lsdException w:name="HTML Bottom of Form" w:semiHidden="1" w:unhideWhenUsed="1"/>
+    <w:lsdException w:name="Normal (Web)" w:semiHidden="1" w:unhideWhenUsed="1"/>
+    <w:lsdException w:name="HTML Acronym" w:semiHidden="1" w:unhideWhenUsed="1"/>
+    <w:lsdException w:name="HTML Address" w:semiHidden="1" w:unhideWhenUsed="1"/>
+    <w:lsdException w:name="HTML Cite" w:semiHidden="1" w:unhideWhenUsed="1"/>
+    <w:lsdException w:name="HTML Code" w:semiHidden="1" w:unhideWhenUsed="1"/>
+    <w:lsdException w:name="HTML Definition" w:semiHidden="1" w:unhideWhenUsed="1"/>
+    <w:lsdException w:name="HTML Keyboard" w:semiHidden="1" w:unhideWhenUsed="1"/>
+    <w:lsdException w:name="HTML Preformatted" w:semiHidden="1" w:unhideWhenUsed="1"/>
+    <w:lsdException w:name="HTML Sample" w:semiHidden="1" w:unhideWhenUsed="1"/>
+    <w:lsdException w:name="HTML Typewriter" w:semiHidden="1" w:unhideWhenUsed="1"/>
+    <w:lsdException w:name="HTML Variable" w:semiHidden="1" w:unhideWhenUsed="1"/>
+    <w:lsdException w:name="Normal Table" w:semiHidden="1" w:unhideWhenUsed="1"/>
+    <w:lsdException w:name="annotation subject" w:semiHidden="1" w:unhideWhenUsed="1"/>
+    <w:lsdException w:name="No List" w:semiHidden="1" w:unhideWhenUsed="1"/>
+    <w:lsdException w:name="Outline List 1" w:semiHidden="1" w:unhideWhenUsed="1"/>
+    <w:lsdException w:name="Outline List 2" w:semiHidden="1" w:unhideWhenUsed="1"/>
+    <w:lsdException w:name="Outline List 3" w:semiHidden="1" w:unhideWhenUsed="1"/>
+    <w:lsdException w:name="Table Simple 1" w:semiHidden="1" w:unhideWhenUsed="1"/>
+    <w:lsdException w:name="Table Simple 2" w:semiHidden="1" w:unhideWhenUsed="1"/>
+    <w:lsdException w:name="Table Simple 3" w:semiHidden="1" w:unhideWhenUsed="1"/>
+    <w:lsdException w:name="Table Classic 1" w:semiHidden="1" w:unhideWhenUsed="1"/>
+    <w:lsdException w:name="Table Classic 2" w:semiHidden="1" w:unhideWhenUsed="1"/>
+    <w:lsdException w:name="Table Classic 3" w:semiHidden="1" w:unhideWhenUsed="1"/>
+    <w:lsdException w:name="Table Classic 4" w:semiHidden="1" w:unhideWhenUsed="1"/>
+    <w:lsdException w:name="Table Colorful 1" w:semiHidden="1" w:unhideWhenUsed="1"/>
+    <w:lsdException w:name="Table Colorful 2" w:semiHidden="1" w:unhideWhenUsed="1"/>
+    <w:lsdException w:name="Table Colorful 3" w:semiHidden="1" w:unhideWhenUsed="1"/>
+    <w:lsdException w:name="Table Columns 1" w:semiHidden="1" w:unhideWhenUsed="1"/>
+    <w:lsdException w:name="Table Columns 2" w:semiHidden="1" w:unhideWhenUsed="1"/>
+    <w:lsdException w:name="Table Columns 3" w:semiHidden="1" w:unhideWhenUsed="1"/>
+    <w:lsdException w:name="Table Columns 4" w:semiHidden="1" w:unhideWhenUsed="1"/>
+    <w:lsdException w:name="Table Columns 5" w:semiHidden="1" w:unhideWhenUsed="1"/>
+    <w:lsdException w:name="Table Grid 1" w:semiHidden="1" w:unhideWhenUsed="1"/>
+    <w:lsdException w:name="Table Grid 2" w:semiHidden="1" w:unhideWhenUsed="1"/>
+    <w:lsdException w:name="Table Grid 3" w:semiHidden="1" w:unhideWhenUsed="1"/>
+    <w:lsdException w:name="Table Grid 4" w:semiHidden="1" w:unhideWhenUsed="1"/>
+    <w:lsdException w:name="Table Grid 5" w:semiHidden="1" w:unhideWhenUsed="1"/>
+    <w:lsdException w:name="Table Grid 6" w:semiHidden="1" w:unhideWhenUsed="1"/>
+    <w:lsdException w:name="Table Grid 7" w:semiHidden="1" w:unhideWhenUsed="1"/>
+    <w:lsdException w:name="Table Grid 8" w:semiHidden="1" w:unhideWhenUsed="1"/>
+    <w:lsdException w:name="Table List 1" w:semiHidden="1" w:unhideWhenUsed="1"/>
+    <w:lsdException w:name="Table List 2" w:semiHidden="1" w:unhideWhenUsed="1"/>
+    <w:lsdException w:name="Table List 3" w:semiHidden="1" w:unhideWhenUsed="1"/>
+    <w:lsdException w:name="Table List 4" w:semiHidden="1" w:unhideWhenUsed="1"/>
+    <w:lsdException w:name="Table List 5" w:semiHidden="1" w:unhideWhenUsed="1"/>
+    <w:lsdException w:name="Table List 6" w:semiHidden="1" w:unhideWhenUsed="1"/>
+    <w:lsdException w:name="Table List 7" w:semiHidden="1" w:unhideWhenUsed="1"/>
+    <w:lsdException w:name="Table List 8" w:semiHidden="1" w:unhideWhenUsed="1"/>
+    <w:lsdException w:name="Table 3D effects 1" w:semiHidden="1" w:unhideWhenUsed="1"/>
+    <w:lsdException w:name="Table 3D effects 2" w:semiHidden="1" w:unhideWhenUsed="1"/>
+    <w:lsdException w:name="Table 3D effects 3" w:semiHidden="1" w:unhideWhenUsed="1"/>
+    <w:lsdException w:name="Table Contemporary" w:semiHidden="1" w:unhideWhenUsed="1"/>
+    <w:lsdException w:name="Table Elegant" w:semiHidden="1" w:unhideWhenUsed="1"/>
+    <w:lsdException w:name="Table Professional" w:semiHidden="1" w:unhideWhenUsed="1"/>
+    <w:lsdException w:name="Table Subtle 1" w:semiHidden="1" w:unhideWhenUsed="1"/>
+    <w:lsdException w:name="Table Subtle 2" w:semiHidden="1" w:unhideWhenUsed="1"/>
+    <w:lsdException w:name="Table Web 1" w:semiHidden="1" w:unhideWhenUsed="1"/>
+    <w:lsdException w:name="Table Web 2" w:semiHidden="1" w:unhideWhenUsed="1"/>
+    <w:lsdException w:name="Table Web 3" w:semiHidden="1" w:unhideWhenUsed="1"/>
+    <w:lsdException w:name="Balloon Text" w:semiHidden="1" w:unhideWhenUsed="1"/>
+    <w:lsdException w:name="Table Grid" w:uiPriority="39"/>
+    <w:lsdException w:name="Table Theme" w:semiHidden="1" w:unhideWhenUsed="1"/>
+    <w:lsdException w:name="Placeholder Text" w:semiHidden="1"/>
+    <w:lsdException w:name="No Spacing" w:uiPriority="1" w:qFormat="1"/>
+    <w:lsdException w:name="Light Shading" w:uiPriority="60"/>
+    <w:lsdException w:name="Light List" w:uiPriority="61"/>
+    <w:lsdException w:name="Light Grid" w:uiPriority="62"/>
+    <w:lsdException w:name="Medium Shading 1" w:uiPriority="63"/>
+    <w:lsdException w:name="Medium Shading 2" w:uiPriority="64"/>
+    <w:lsdException w:name="Medium List 1" w:uiPriority="65"/>
+    <w:lsdException w:name="Medium List 2" w:uiPriority="66"/>
+    <w:lsdException w:name="Medium Grid 1" w:uiPriority="67"/>
+    <w:lsdException w:name="Medium Grid 2" w:uiPriority="68"/>
+    <w:lsdException w:name="Medium Grid 3" w:uiPriority="69"/>
+    <w:lsdException w:name="Dark List" w:uiPriority="70"/>
+    <w:lsdException w:name="Colorful Shading" w:uiPriority="71"/>
+    <w:lsdException w:name="Colorful List" w:uiPriority="72"/>
+    <w:lsdException w:name="Colorful Grid" w:uiPriority="73"/>
+    <w:lsdException w:name="Light Shading Accent 1" w:uiPriority="60"/>
+    <w:lsdException w:name="Light List Accent 1" w:uiPriority="61"/>
+    <w:lsdException w:name="Light Grid Accent 1" w:uiPriority="62"/>
+    <w:lsdException w:name="Medium Shading 1 Accent 1" w:uiPriority="63"/>
+    <w:lsdException w:name="Medium Shading 2 Accent 1" w:uiPriority="64"/>
+    <w:lsdException w:name="Medium List 1 Accent 1" w:uiPriority="65"/>
+    <w:lsdException w:name="Revision" w:semiHidden="1"/>
+    <w:lsdException w:name="List Paragraph" w:uiPriority="34" w:qFormat="1"/>
+    <w:lsdException w:name="Quote" w:uiPriority="29" w:qFormat="1"/>
+    <w:lsdException w:name="Intense Quote" w:uiPriority="30" w:qFormat="1"/>
+    <w:lsdException w:name="Medium List 2 Accent 1" w:uiPriority="66"/>
+    <w:lsdException w:name="Medium Grid 1 Accent 1" w:uiPriority="67"/>
+    <w:lsdException w:name="Medium Grid 2 Accent 1" w:uiPriority="68"/>
+    <w:lsdException w:name="Medium Grid 3 Accent 1" w:uiPriority="69"/>
+    <w:lsdException w:name="Dark List Accent 1" w:uiPriority="70"/>
+    <w:lsdException w:name="Colorful Shading Accent 1" w:uiPriority="71"/>
+    <w:lsdException w:name="Colorful List Accent 1" w:uiPriority="72"/>
+    <w:lsdException w:name="Colorful Grid Accent 1" w:uiPriority="73"/>
+    <w:lsdException w:name="Light Shading Accent 2" w:uiPriority="60"/>
+    <w:lsdException w:name="Light List Accent 2" w:uiPriority="61"/>
+    <w:lsdException w:name="Light Grid Accent 2" w:uiPriority="62"/>
+    <w:lsdException w:name="Medium Shading 1 Accent 2" w:uiPriority="63"/>
+    <w:lsdException w:name="Medium Shading 2 Accent 2" w:uiPriority="64"/>
+    <w:lsdException w:name="Medium List 1 Accent 2" w:uiPriority="65"/>
+    <w:lsdException w:name="Medium List 2 Accent 2" w:uiPriority="66"/>
+    <w:lsdException w:name="Medium Grid 1 Accent 2" w:uiPriority="67"/>
+    <w:lsdException w:name="Medium Grid 2 Accent 2" w:uiPriority="68"/>
+    <w:lsdException w:name="Medium Grid 3 Accent 2" w:uiPriority="69"/>
+    <w:lsdException w:name="Dark List Accent 2" w:uiPriority="70"/>
+    <w:lsdException w:name="Colorful Shading Accent 2" w:uiPriority="71"/>
+    <w:lsdException w:name="Colorful List Accent 2" w:uiPriority="72"/>
+    <w:lsdException w:name="Colorful Grid Accent 2" w:uiPriority="73"/>
+    <w:lsdException w:name="Light Shading Accent 3" w:uiPriority="60"/>
+    <w:lsdException w:name="Light List Accent 3" w:uiPriority="61"/>
+    <w:lsdException w:name="Light Grid Accent 3" w:uiPriority="62"/>
+    <w:lsdException w:name="Medium Shading 1 Accent 3" w:uiPriority="63"/>
+    <w:lsdException w:name="Medium Shading 2 Accent 3" w:uiPriority="64"/>
+    <w:lsdException w:name="Medium List 1 Accent 3" w:uiPriority="65"/>
+    <w:lsdException w:name="Medium List 2 Accent 3" w:uiPriority="66"/>
+    <w:lsdException w:name="Medium Grid 1 Accent 3" w:uiPriority="67"/>
+    <w:lsdException w:name="Medium Grid 2 Accent 3" w:uiPriority="68"/>
+    <w:lsdException w:name="Medium Grid 3 Accent 3" w:uiPriority="69"/>
+    <w:lsdException w:name="Dark List Accent 3" w:uiPriority="70"/>
+    <w:lsdException w:name="Colorful Shading Accent 3" w:uiPriority="71"/>
+    <w:lsdException w:name="Colorful List Accent 3" w:uiPriority="72"/>
+    <w:lsdException w:name="Colorful Grid Accent 3" w:uiPriority="73"/>
+    <w:lsdException w:name="Light Shading Accent 4" w:uiPriority="60"/>
+    <w:lsdException w:name="Light List Accent 4" w:uiPriority="61"/>
+    <w:lsdException w:name="Light Grid Accent 4" w:uiPriority="62"/>
+    <w:lsdException w:name="Medium Shading 1 Accent 4" w:uiPriority="63"/>
+    <w:lsdException w:name="Medium Shading 2 Accent 4" w:uiPriority="64"/>
+    <w:lsdException w:name="Medium List 1 Accent 4" w:uiPriority="65"/>
+    <w:lsdException w:name="Medium List 2 Accent 4" w:uiPriority="66"/>
+    <w:lsdException w:name="Medium Grid 1 Accent 4" w:uiPriority="67"/>
+    <w:lsdException w:name="Medium Grid 2 Accent 4" w:uiPriority="68"/>
+    <w:lsdException w:name="Medium Grid 3 Accent 4" w:uiPriority="69"/>
+    <w:lsdException w:name="Dark List Accent 4" w:uiPriority="70"/>
+    <w:lsdException w:name="Colorful Shading Accent 4" w:uiPriority="71"/>
+    <w:lsdException w:name="Colorful List Accent 4" w:uiPriority="72"/>
+    <w:lsdException w:name="Colorful Grid Accent 4" w:uiPriority="73"/>
+    <w:lsdException w:name="Light Shading Accent 5" w:uiPriority="60"/>
+    <w:lsdException w:name="Light List Accent 5" w:uiPriority="61"/>
+    <w:lsdException w:name="Light Grid Accent 5" w:uiPriority="62"/>
+    <w:lsdException w:name="Medium Shading 1 Accent 5" w:uiPriority="63"/>
+    <w:lsdException w:name="Medium Shading 2 Accent 5" w:uiPriority="64"/>
+    <w:lsdException w:name="Medium List 1 Accent 5" w:uiPriority="65"/>
+    <w:lsdException w:name="Medium List 2 Accent 5" w:uiPriority="66"/>
+    <w:lsdException w:name="Medium Grid 1 Accent 5" w:uiPriority="67"/>
+    <w:lsdException w:name="Medium Grid 2 Accent 5" w:uiPriority="68"/>
+    <w:lsdException w:name="Medium Grid 3 Accent 5" w:uiPriority="69"/>
+    <w:lsdException w:name="Dark List Accent 5" w:uiPriority="70"/>
+    <w:lsdException w:name="Colorful Shading Accent 5" w:uiPriority="71"/>
+    <w:lsdException w:name="Colorful List Accent 5" w:uiPriority="72"/>
+    <w:lsdException w:name="Colorful Grid Accent 5" w:uiPriority="73"/>
+    <w:lsdException w:name="Light Shading Accent 6" w:uiPriority="60"/>
+    <w:lsdException w:name="Light List Accent 6" w:uiPriority="61"/>
+    <w:lsdException w:name="Light Grid Accent 6" w:uiPriority="62"/>
+    <w:lsdException w:name="Medium Shading 1 Accent 6" w:uiPriority="63"/>
+    <w:lsdException w:name="Medium Shading 2 Accent 6" w:uiPriority="64"/>
+    <w:lsdException w:name="Medium List 1 Accent 6" w:uiPriority="65"/>
+    <w:lsdException w:name="Medium List 2 Accent 6" w:uiPriority="66"/>
+    <w:lsdException w:name="Medium Grid 1 Accent 6" w:uiPriority="67"/>
+    <w:lsdException w:name="Medium Grid 2 Accent 6" w:uiPriority="68"/>
+    <w:lsdException w:name="Medium Grid 3 Accent 6" w:uiPriority="69"/>
+    <w:lsdException w:name="Dark List Accent 6" w:uiPriority="70"/>
+    <w:lsdException w:name="Colorful Shading Accent 6" w:uiPriority="71"/>
+    <w:lsdException w:name="Colorful List Accent 6" w:uiPriority="72"/>
+    <w:lsdException w:name="Colorful Grid Accent 6" w:uiPriority="73"/>
+    <w:lsdException w:name="Subtle Emphasis" w:uiPriority="19" w:qFormat="1"/>
+    <w:lsdException w:name="Intense Emphasis" w:uiPriority="21" w:qFormat="1"/>
+    <w:lsdException w:name="Subtle Reference" w:uiPriority="31" w:qFormat="1"/>
+    <w:lsdException w:name="Intense Reference" w:uiPriority="32" w:qFormat="1"/>
+    <w:lsdException w:name="Book Title" w:uiPriority="33" w:qFormat="1"/>
+    <w:lsdException w:name="Bibliography" w:semiHidden="1" w:uiPriority="37" w:unhideWhenUsed="1"/>
+    <w:lsdException w:name="TOC Heading" w:semiHidden="1" w:uiPriority="39" w:unhideWhenUsed="1" w:qFormat="1"/>
+    <w:lsdException w:name="Plain Table 1" w:uiPriority="41"/>
+    <w:lsdException w:name="Plain Table 2" w:uiPriority="42"/>
+    <w:lsdException w:name="Plain Table 3" w:uiPriority="43"/>
+    <w:lsdException w:name="Plain Table 4" w:uiPriority="44"/>
+    <w:lsdException w:name="Plain Table 5" w:uiPriority="45"/>
+    <w:lsdException w:name="Grid Table Light" w:uiPriority="40"/>
+    <w:lsdException w:name="Grid Table 1 Light" w:uiPriority="46"/>
+    <w:lsdException w:name="Grid Table 2" w:uiPriority="47"/>
+    <w:lsdException w:name="Grid Table 3" w:uiPriority="48"/>
+    <w:lsdException w:name="Grid Table 4" w:uiPriority="49"/>
+    <w:lsdException w:name="Grid Table 5 Dark" w:uiPriority="50"/>
+    <w:lsdException w:name="Grid Table 6 Colorful" w:uiPriority="51"/>
+    <w:lsdException w:name="Grid Table 7 Colorful" w:uiPriority="52"/>
+    <w:lsdException w:name="Grid Table 1 Light Accent 1" w:uiPriority="46"/>
+    <w:lsdException w:name="Grid Table 2 Accent 1" w:uiPriority="47"/>
+    <w:lsdException w:name="Grid Table 3 Accent 1" w:uiPriority="48"/>
+    <w:lsdException w:name="Grid Table 4 Accent 1" w:uiPriority="49"/>
+    <w:lsdException w:name="Grid Table 5 Dark Accent 1" w:uiPriority="50"/>
+    <w:lsdException w:name="Grid Table 6 Colorful Accent 1" w:uiPriority="51"/>
+    <w:lsdException w:name="Grid Table 7 Colorful Accent 1" w:uiPriority="52"/>
+    <w:lsdException w:name="Grid Table 1 Light Accent 2" w:uiPriority="46"/>
+    <w:lsdException w:name="Grid Table 2 Accent 2" w:uiPriority="47"/>
+    <w:lsdException w:name="Grid Table 3 Accent 2" w:uiPriority="48"/>
+    <w:lsdException w:name="Grid Table 4 Accent 2" w:uiPriority="49"/>
+    <w:lsdException w:name="Grid Table 5 Dark Accent 2" w:uiPriority="50"/>
+    <w:lsdException w:name="Grid Table 6 Colorful Accent 2" w:uiPriority="51"/>
+    <w:lsdException w:name="Grid Table 7 Colorful Accent 2" w:uiPriority="52"/>
+    <w:lsdException w:name="Grid Table 1 Light Accent 3" w:uiPriority="46"/>
+    <w:lsdException w:name="Grid Table 2 Accent 3" w:uiPriority="47"/>
+    <w:lsdException w:name="Grid Table 3 Accent 3" w:uiPriority="48"/>
+    <w:lsdException w:name="Grid Table 4 Accent 3" w:uiPriority="49"/>
+    <w:lsdException w:name="Grid Table 5 Dark Accent 3" w:uiPriority="50"/>
+    <w:lsdException w:name="Grid Table 6 Colorful Accent 3" w:uiPriority="51"/>
+    <w:lsdException w:name="Grid Table 7 Colorful Accent 3" w:uiPriority="52"/>
+    <w:lsdException w:name="Grid Table 1 Light Accent 4" w:uiPriority="46"/>
+    <w:lsdException w:name="Grid Table 2 Accent 4" w:uiPriority="47"/>
+    <w:lsdException w:name="Grid Table 3 Accent 4" w:uiPriority="48"/>
+    <w:lsdException w:name="Grid Table 4 Accent 4" w:uiPriority="49"/>
+    <w:lsdException w:name="Grid Table 5 Dark Accent 4" w:uiPriority="50"/>
+    <w:lsdException w:name="Grid Table 6 Colorful Accent 4" w:uiPriority="51"/>
+    <w:lsdException w:name="Grid Table 7 Colorful Accent 4" w:uiPriority="52"/>
+    <w:lsdException w:name="Grid Table 1 Light Accent 5" w:uiPriority="46"/>
+    <w:lsdException w:name="Grid Table 2 Accent 5" w:uiPriority="47"/>
+    <w:lsdException w:name="Grid Table 3 Accent 5" w:uiPriority="48"/>
+    <w:lsdException w:name="Grid Table 4 Accent 5" w:uiPriority="49"/>
+    <w:lsdException w:name="Grid Table 5 Dark Accent 5" w:uiPriority="50"/>
+    <w:lsdException w:name="Grid Table 6 Colorful Accent 5" w:uiPriority="51"/>
+    <w:lsdException w:name="Grid Table 7 Colorful Accent 5" w:uiPriority="52"/>
+    <w:lsdException w:name="Grid Table 1 Light Accent 6" w:uiPriority="46"/>
+    <w:lsdException w:name="Grid Table 2 Accent 6" w:uiPriority="47"/>
+    <w:lsdException w:name="Grid Table 3 Accent 6" w:uiPriority="48"/>
+    <w:lsdException w:name="Grid Table 4 Accent 6" w:uiPriority="49"/>
+    <w:lsdException w:name="Grid Table 5 Dark Accent 6" w:uiPriority="50"/>
+    <w:lsdException w:name="Grid Table 6 Colorful Accent 6" w:uiPriority="51"/>
+    <w:lsdException w:name="Grid Table 7 Colorful Accent 6" w:uiPriority="52"/>
+    <w:lsdException w:name="List Table 1 Light" w:uiPriority="46"/>
+    <w:lsdException w:name="List Table 2" w:uiPriority="47"/>
+    <w:lsdException w:name="List Table 3" w:uiPriority="48"/>
+    <w:lsdException w:name="List Table 4" w:uiPriority="49"/>
+    <w:lsdException w:name="List Table 5 Dark" w:uiPriority="50"/>
+    <w:lsdException w:name="List Table 6 Colorful" w:uiPriority="51"/>
+    <w:lsdException w:name="List Table 7 Colorful" w:uiPriority="52"/>
+    <w:lsdException w:name="List Table 1 Light Accent 1" w:uiPriority="46"/>
+    <w:lsdException w:name="List Table 2 Accent 1" w:uiPriority="47"/>
+    <w:lsdException w:name="List Table 3 Accent 1" w:uiPriority="48"/>
+    <w:lsdException w:name="List Table 4 Accent 1" w:uiPriority="49"/>
+    <w:lsdException w:name="List Table 5 Dark Accent 1" w:uiPriority="50"/>
+    <w:lsdException w:name="List Table 6 Colorful Accent 1" w:uiPriority="51"/>
+    <w:lsdException w:name="List Table 7 Colorful Accent 1" w:uiPriority="52"/>
+    <w:lsdException w:name="List Table 1 Light Accent 2" w:uiPriority="46"/>
+    <w:lsdException w:name="List Table 2 Accent 2" w:uiPriority="47"/>
+    <w:lsdException w:name="List Table 3 Accent 2" w:uiPriority="48"/>
+    <w:lsdException w:name="List Table 4 Accent 2" w:uiPriority="49"/>
+    <w:lsdException w:name="List Table 5 Dark Accent 2" w:uiPriority="50"/>
+    <w:lsdException w:name="List Table 6 Colorful Accent 2" w:uiPriority="51"/>
+    <w:lsdException w:name="List Table 7 Colorful Accent 2" w:uiPriority="52"/>
+    <w:lsdException w:name="List Table 1 Light Accent 3" w:uiPriority="46"/>
+    <w:lsdException w:name="List Table 2 Accent 3" w:uiPriority="47"/>
+    <w:lsdException w:name="List Table 3 Accent 3" w:uiPriority="48"/>
+    <w:lsdException w:name="List Table 4 Accent 3" w:uiPriority="49"/>
+    <w:lsdException w:name="List Table 5 Dark Accent 3" w:uiPriority="50"/>
+    <w:lsdException w:name="List Table 6 Colorful Accent 3" w:uiPriority="51"/>
+    <w:lsdException w:name="List Table 7 Colorful Accent 3" w:uiPriority="52"/>
+    <w:lsdException w:name="List Table 1 Light Accent 4" w:uiPriority="46"/>
+    <w:lsdException w:name="List Table 2 Accent 4" w:uiPriority="47"/>
+    <w:lsdException w:name="List Table 3 Accent 4" w:uiPriority="48"/>
+    <w:lsdException w:name="List Table 4 Accent 4" w:uiPriority="49"/>
+    <w:lsdException w:name="List Table 5 Dark Accent 4" w:uiPriority="50"/>
+    <w:lsdException w:name="List Table 6 Colorful Accent 4" w:uiPriority="51"/>
+    <w:lsdException w:name="List Table 7 Colorful Accent 4" w:uiPriority="52"/>
+    <w:lsdException w:name="List Table 1 Light Accent 5" w:uiPriority="46"/>
+    <w:lsdException w:name="List Table 2 Accent 5" w:uiPriority="47"/>
+    <w:lsdException w:name="List Table 3 Accent 5" w:uiPriority="48"/>
+    <w:lsdException w:name="List Table 4 Accent 5" w:uiPriority="49"/>
+    <w:lsdException w:name="List Table 5 Dark Accent 5" w:uiPriority="50"/>
+    <w:lsdException w:name="List Table 6 Colorful Accent 5" w:uiPriority="51"/>
+    <w:lsdException w:name="List Table 7 Colorful Accent 5" w:uiPriority="52"/>
+    <w:lsdException w:name="List Table 1 Light Accent 6" w:uiPriority="46"/>
+    <w:lsdException w:name="List Table 2 Accent 6" w:uiPriority="47"/>
+    <w:lsdException w:name="List Table 3 Accent 6" w:uiPriority="48"/>
+    <w:lsdException w:name="List Table 4 Accent 6" w:uiPriority="49"/>
+    <w:lsdException w:name="List Table 5 Dark Accent 6" w:uiPriority="50"/>
+    <w:lsdException w:name="List Table 6 Colorful Accent 6" w:uiPriority="51"/>
+    <w:lsdException w:name="List Table 7 Colorful Accent 6" w:uiPriority="52"/>
+    <w:lsdException w:name="Mention" w:semiHidden="1" w:unhideWhenUsed="1"/>
+    <w:lsdException w:name="Smart Hyperlink" w:semiHidden="1" w:unhideWhenUsed="1"/>
+    <w:lsdException w:name="Hashtag" w:semiHidden="1" w:unhideWhenUsed="1"/>
+    <w:lsdException w:name="Unresolved Mention" w:semiHidden="1" w:unhideWhenUsed="1"/>
+    <w:lsdException w:name="Smart Link" w:semiHidden="1" w:unhideWhenUsed="1"/>
+  </w:latentStyles>
+  <w:style w:type="paragraph" w:default="1" w:styleId="Normal">
+    <w:name w:val="Normal"/>
+    <w:qFormat/>
   </w:style>
-  <w:style w:type="table" w:styleId="TableNormal" w:default="1">
-    <w:name w:val="Table Normal"/>
-  </w:style>
-  <w:style w:type="paragraph" w:styleId="Heading1">
+  <w:style w:type="paragraph" w:styleId="Ttulo1">
     <w:name w:val="heading 1"/>
     <w:basedOn w:val="Normal"/>
     <w:next w:val="Normal"/>
+    <w:uiPriority w:val="9"/>
+    <w:qFormat/>
     <w:pPr>
-      <w:keepNext w:val="1"/>
-      <w:keepLines w:val="1"/>
-      <w:pageBreakBefore w:val="0"/>
-      <w:spacing w:after="120" w:before="400" w:lineRule="auto"/>
+      <w:keepNext/>
+      <w:keepLines/>
+      <w:spacing w:before="400" w:after="120"/>
+      <w:outlineLvl w:val="0"/>
     </w:pPr>
     <w:rPr>
       <w:sz w:val="40"/>
       <w:szCs w:val="40"/>
     </w:rPr>
   </w:style>
-  <w:style w:type="paragraph" w:styleId="Heading2">
+  <w:style w:type="paragraph" w:styleId="Ttulo2">
     <w:name w:val="heading 2"/>
     <w:basedOn w:val="Normal"/>
     <w:next w:val="Normal"/>
+    <w:uiPriority w:val="9"/>
+    <w:semiHidden/>
+    <w:unhideWhenUsed/>
+    <w:qFormat/>
     <w:pPr>
-      <w:keepNext w:val="1"/>
-      <w:keepLines w:val="1"/>
-      <w:pageBreakBefore w:val="0"/>
-      <w:spacing w:after="120" w:before="360" w:lineRule="auto"/>
+      <w:keepNext/>
+      <w:keepLines/>
+      <w:spacing w:before="360" w:after="120"/>
+      <w:outlineLvl w:val="1"/>
     </w:pPr>
     <w:rPr>
-      <w:b w:val="0"/>
       <w:sz w:val="32"/>
       <w:szCs w:val="32"/>
     </w:rPr>
   </w:style>
-  <w:style w:type="paragraph" w:styleId="Heading3">
+  <w:style w:type="paragraph" w:styleId="Ttulo3">
     <w:name w:val="heading 3"/>
     <w:basedOn w:val="Normal"/>
     <w:next w:val="Normal"/>
+    <w:uiPriority w:val="9"/>
+    <w:semiHidden/>
+    <w:unhideWhenUsed/>
+    <w:qFormat/>
     <w:pPr>
-      <w:keepNext w:val="1"/>
-      <w:keepLines w:val="1"/>
-      <w:pageBreakBefore w:val="0"/>
-      <w:spacing w:after="80" w:before="320" w:lineRule="auto"/>
+      <w:keepNext/>
+      <w:keepLines/>
+      <w:spacing w:before="320" w:after="80"/>
+      <w:outlineLvl w:val="2"/>
     </w:pPr>
     <w:rPr>
-      <w:b w:val="0"/>
       <w:color w:val="434343"/>
       <w:sz w:val="28"/>
       <w:szCs w:val="28"/>
     </w:rPr>
   </w:style>
-  <w:style w:type="paragraph" w:styleId="Heading4">
+  <w:style w:type="paragraph" w:styleId="Ttulo4">
     <w:name w:val="heading 4"/>
     <w:basedOn w:val="Normal"/>
     <w:next w:val="Normal"/>
+    <w:uiPriority w:val="9"/>
+    <w:semiHidden/>
+    <w:unhideWhenUsed/>
+    <w:qFormat/>
     <w:pPr>
-      <w:keepNext w:val="1"/>
-      <w:keepLines w:val="1"/>
-      <w:pageBreakBefore w:val="0"/>
-      <w:spacing w:after="80" w:before="280" w:lineRule="auto"/>
+      <w:keepNext/>
+      <w:keepLines/>
+      <w:spacing w:before="280" w:after="80"/>
+      <w:outlineLvl w:val="3"/>
     </w:pPr>
     <w:rPr>
       <w:color w:val="666666"/>
@@ -2278,67 +2532,109 @@
       <w:szCs w:val="24"/>
     </w:rPr>
   </w:style>
-  <w:style w:type="paragraph" w:styleId="Heading5">
+  <w:style w:type="paragraph" w:styleId="Ttulo5">
     <w:name w:val="heading 5"/>
     <w:basedOn w:val="Normal"/>
     <w:next w:val="Normal"/>
+    <w:uiPriority w:val="9"/>
+    <w:semiHidden/>
+    <w:unhideWhenUsed/>
+    <w:qFormat/>
     <w:pPr>
-      <w:keepNext w:val="1"/>
-      <w:keepLines w:val="1"/>
-      <w:pageBreakBefore w:val="0"/>
-      <w:spacing w:after="80" w:before="240" w:lineRule="auto"/>
+      <w:keepNext/>
+      <w:keepLines/>
+      <w:spacing w:before="240" w:after="80"/>
+      <w:outlineLvl w:val="4"/>
     </w:pPr>
     <w:rPr>
       <w:color w:val="666666"/>
-      <w:sz w:val="22"/>
-      <w:szCs w:val="22"/>
     </w:rPr>
   </w:style>
-  <w:style w:type="paragraph" w:styleId="Heading6">
+  <w:style w:type="paragraph" w:styleId="Ttulo6">
     <w:name w:val="heading 6"/>
     <w:basedOn w:val="Normal"/>
     <w:next w:val="Normal"/>
+    <w:uiPriority w:val="9"/>
+    <w:semiHidden/>
+    <w:unhideWhenUsed/>
+    <w:qFormat/>
     <w:pPr>
-      <w:keepNext w:val="1"/>
-      <w:keepLines w:val="1"/>
-      <w:pageBreakBefore w:val="0"/>
-      <w:spacing w:after="80" w:before="240" w:lineRule="auto"/>
+      <w:keepNext/>
+      <w:keepLines/>
+      <w:spacing w:before="240" w:after="80"/>
+      <w:outlineLvl w:val="5"/>
     </w:pPr>
     <w:rPr>
-      <w:i w:val="1"/>
+      <w:i/>
       <w:color w:val="666666"/>
-      <w:sz w:val="22"/>
-      <w:szCs w:val="22"/>
     </w:rPr>
   </w:style>
-  <w:style w:type="paragraph" w:styleId="Title">
+  <w:style w:type="character" w:default="1" w:styleId="Fuentedeprrafopredeter">
+    <w:name w:val="Default Paragraph Font"/>
+    <w:uiPriority w:val="1"/>
+    <w:semiHidden/>
+    <w:unhideWhenUsed/>
+  </w:style>
+  <w:style w:type="table" w:default="1" w:styleId="Tablanormal">
+    <w:name w:val="Normal Table"/>
+    <w:uiPriority w:val="99"/>
+    <w:semiHidden/>
+    <w:unhideWhenUsed/>
+    <w:tblPr>
+      <w:tblInd w:w="0" w:type="dxa"/>
+      <w:tblCellMar>
+        <w:top w:w="0" w:type="dxa"/>
+        <w:left w:w="108" w:type="dxa"/>
+        <w:bottom w:w="0" w:type="dxa"/>
+        <w:right w:w="108" w:type="dxa"/>
+      </w:tblCellMar>
+    </w:tblPr>
+  </w:style>
+  <w:style w:type="numbering" w:default="1" w:styleId="Sinlista">
+    <w:name w:val="No List"/>
+    <w:uiPriority w:val="99"/>
+    <w:semiHidden/>
+    <w:unhideWhenUsed/>
+  </w:style>
+  <w:style w:type="table" w:customStyle="1" w:styleId="TableNormal">
+    <w:name w:val="Table Normal"/>
+    <w:tblPr>
+      <w:tblCellMar>
+        <w:top w:w="0" w:type="dxa"/>
+        <w:left w:w="0" w:type="dxa"/>
+        <w:bottom w:w="0" w:type="dxa"/>
+        <w:right w:w="0" w:type="dxa"/>
+      </w:tblCellMar>
+    </w:tblPr>
+  </w:style>
+  <w:style w:type="paragraph" w:styleId="Ttulo">
     <w:name w:val="Title"/>
     <w:basedOn w:val="Normal"/>
     <w:next w:val="Normal"/>
+    <w:uiPriority w:val="10"/>
+    <w:qFormat/>
     <w:pPr>
-      <w:keepNext w:val="1"/>
-      <w:keepLines w:val="1"/>
-      <w:pageBreakBefore w:val="0"/>
-      <w:spacing w:after="60" w:before="0" w:lineRule="auto"/>
+      <w:keepNext/>
+      <w:keepLines/>
+      <w:spacing w:after="60"/>
     </w:pPr>
     <w:rPr>
       <w:sz w:val="52"/>
       <w:szCs w:val="52"/>
     </w:rPr>
   </w:style>
-  <w:style w:type="paragraph" w:styleId="Subtitle">
+  <w:style w:type="paragraph" w:styleId="Subttulo">
     <w:name w:val="Subtitle"/>
     <w:basedOn w:val="Normal"/>
     <w:next w:val="Normal"/>
+    <w:uiPriority w:val="11"/>
+    <w:qFormat/>
     <w:pPr>
-      <w:keepNext w:val="1"/>
-      <w:keepLines w:val="1"/>
-      <w:pageBreakBefore w:val="0"/>
-      <w:spacing w:after="320" w:before="0" w:lineRule="auto"/>
+      <w:keepNext/>
+      <w:keepLines/>
+      <w:spacing w:after="320"/>
     </w:pPr>
     <w:rPr>
-      <w:rFonts w:ascii="Arial" w:cs="Arial" w:eastAsia="Arial" w:hAnsi="Arial"/>
-      <w:i w:val="0"/>
       <w:color w:val="666666"/>
       <w:sz w:val="30"/>
       <w:szCs w:val="30"/>

--- a/EXAMEN TEMA 11 asmaa.docx
+++ b/EXAMEN TEMA 11 asmaa.docx
@@ -4,103 +4,17 @@
   <w:body>
     <w:p>
       <w:pPr>
-        <w:pStyle w:val="Ttulo1"/>
-        <w:keepNext w:val="0"/>
-        <w:keepLines w:val="0"/>
-        <w:shd w:val="clear" w:color="auto" w:fill="0D0D0D"/>
-        <w:spacing w:before="480" w:line="240" w:lineRule="auto"/>
-        <w:jc w:val="both"/>
-        <w:rPr>
-          <w:b/>
-          <w:color w:val="FFFFFF"/>
-          <w:sz w:val="48"/>
-          <w:szCs w:val="48"/>
-        </w:rPr>
-      </w:pPr>
-      <w:bookmarkStart w:id="0" w:name="_bdpkfrr5exuc" w:colFirst="0" w:colLast="0"/>
-      <w:bookmarkEnd w:id="0"/>
-      <w:r>
-        <w:rPr>
-          <w:b/>
-          <w:color w:val="FFFFFF"/>
-          <w:sz w:val="48"/>
-          <w:szCs w:val="48"/>
-          <w:highlight w:val="yellow"/>
-        </w:rPr>
-        <w:t>EXAMEN TEMA 11. SISTEMAS DE ARCHIVOS</w:t>
-      </w:r>
-    </w:p>
-    <w:p>
-      <w:pPr>
         <w:numPr>
           <w:ilvl w:val="0"/>
           <w:numId w:val="2"/>
         </w:numPr>
-        <w:spacing w:before="240"/>
-      </w:pPr>
-      <w:r>
-        <w:rPr>
-          <w:sz w:val="24"/>
-          <w:szCs w:val="24"/>
-        </w:rPr>
-        <w:t>Abrir la terminal de Linux y comprueba en qué directorio te encuentras.</w:t>
-      </w:r>
-      <w:r>
-        <w:rPr>
-          <w:noProof/>
-          <w:sz w:val="24"/>
-          <w:szCs w:val="24"/>
-        </w:rPr>
-        <w:drawing>
-          <wp:inline distT="114300" distB="114300" distL="114300" distR="114300" wp14:anchorId="6B8DC92A" wp14:editId="396B48BE">
-            <wp:extent cx="5731200" cy="1295400"/>
-            <wp:effectExtent l="0" t="0" r="0" b="0"/>
-            <wp:docPr id="8" name="image3.png"/>
-            <wp:cNvGraphicFramePr/>
-            <a:graphic xmlns:a="http://schemas.openxmlformats.org/drawingml/2006/main">
-              <a:graphicData uri="http://schemas.openxmlformats.org/drawingml/2006/picture">
-                <pic:pic xmlns:pic="http://schemas.openxmlformats.org/drawingml/2006/picture">
-                  <pic:nvPicPr>
-                    <pic:cNvPr id="0" name="image3.png"/>
-                    <pic:cNvPicPr preferRelativeResize="0"/>
-                  </pic:nvPicPr>
-                  <pic:blipFill>
-                    <a:blip r:embed="rId5"/>
-                    <a:srcRect/>
-                    <a:stretch>
-                      <a:fillRect/>
-                    </a:stretch>
-                  </pic:blipFill>
-                  <pic:spPr>
-                    <a:xfrm>
-                      <a:off x="0" y="0"/>
-                      <a:ext cx="5731200" cy="1295400"/>
-                    </a:xfrm>
-                    <a:prstGeom prst="rect">
-                      <a:avLst/>
-                    </a:prstGeom>
-                    <a:ln/>
-                  </pic:spPr>
-                </pic:pic>
-              </a:graphicData>
-            </a:graphic>
-          </wp:inline>
-        </w:drawing>
-      </w:r>
-    </w:p>
-    <w:p>
-      <w:pPr>
-        <w:numPr>
-          <w:ilvl w:val="0"/>
-          <w:numId w:val="2"/>
-        </w:numPr>
-      </w:pPr>
-      <w:r>
-        <w:rPr>
-          <w:sz w:val="24"/>
-          <w:szCs w:val="24"/>
-        </w:rPr>
-        <w:t>Con un solo comando posicionarse en nuestro directorio home (el de nuestro usuario).</w:t>
+      </w:pPr>
+      <w:r>
+        <w:rPr>
+          <w:sz w:val="24"/>
+          <w:szCs w:val="24"/>
+        </w:rPr>
+        <w:t xml:space="preserve"> (el de nuestro usuario).</w:t>
       </w:r>
       <w:r>
         <w:rPr>
@@ -122,7 +36,7 @@
                     <pic:cNvPicPr preferRelativeResize="0"/>
                   </pic:nvPicPr>
                   <pic:blipFill>
-                    <a:blip r:embed="rId6"/>
+                    <a:blip r:embed="rId5"/>
                     <a:srcRect/>
                     <a:stretch>
                       <a:fillRect/>
@@ -206,7 +120,7 @@
                     <pic:cNvPicPr preferRelativeResize="0"/>
                   </pic:nvPicPr>
                   <pic:blipFill>
-                    <a:blip r:embed="rId7"/>
+                    <a:blip r:embed="rId6"/>
                     <a:srcRect/>
                     <a:stretch>
                       <a:fillRect/>
@@ -278,7 +192,7 @@
                     <pic:cNvPicPr preferRelativeResize="0"/>
                   </pic:nvPicPr>
                   <pic:blipFill>
-                    <a:blip r:embed="rId8"/>
+                    <a:blip r:embed="rId7"/>
                     <a:srcRect/>
                     <a:stretch>
                       <a:fillRect/>
@@ -320,7 +234,7 @@
                     <pic:cNvPicPr preferRelativeResize="0"/>
                   </pic:nvPicPr>
                   <pic:blipFill>
-                    <a:blip r:embed="rId9"/>
+                    <a:blip r:embed="rId8"/>
                     <a:srcRect/>
                     <a:stretch>
                       <a:fillRect/>
@@ -394,7 +308,7 @@
                     <pic:cNvPicPr preferRelativeResize="0"/>
                   </pic:nvPicPr>
                   <pic:blipFill>
-                    <a:blip r:embed="rId10"/>
+                    <a:blip r:embed="rId9"/>
                     <a:srcRect/>
                     <a:stretch>
                       <a:fillRect/>
@@ -437,7 +351,7 @@
                     <pic:cNvPicPr preferRelativeResize="0"/>
                   </pic:nvPicPr>
                   <pic:blipFill>
-                    <a:blip r:embed="rId11"/>
+                    <a:blip r:embed="rId10"/>
                     <a:srcRect/>
                     <a:stretch>
                       <a:fillRect/>
@@ -513,7 +427,7 @@
                     <pic:cNvPicPr preferRelativeResize="0"/>
                   </pic:nvPicPr>
                   <pic:blipFill>
-                    <a:blip r:embed="rId11"/>
+                    <a:blip r:embed="rId10"/>
                     <a:srcRect/>
                     <a:stretch>
                       <a:fillRect/>
@@ -600,7 +514,7 @@
                     <pic:cNvPicPr preferRelativeResize="0"/>
                   </pic:nvPicPr>
                   <pic:blipFill>
-                    <a:blip r:embed="rId12"/>
+                    <a:blip r:embed="rId11"/>
                     <a:srcRect/>
                     <a:stretch>
                       <a:fillRect/>
@@ -731,6 +645,90 @@
                 <pic:pic xmlns:pic="http://schemas.openxmlformats.org/drawingml/2006/picture">
                   <pic:nvPicPr>
                     <pic:cNvPr id="0" name="image7.png"/>
+                    <pic:cNvPicPr preferRelativeResize="0"/>
+                  </pic:nvPicPr>
+                  <pic:blipFill>
+                    <a:blip r:embed="rId12"/>
+                    <a:srcRect/>
+                    <a:stretch>
+                      <a:fillRect/>
+                    </a:stretch>
+                  </pic:blipFill>
+                  <pic:spPr>
+                    <a:xfrm>
+                      <a:off x="0" y="0"/>
+                      <a:ext cx="5731200" cy="889000"/>
+                    </a:xfrm>
+                    <a:prstGeom prst="rect">
+                      <a:avLst/>
+                    </a:prstGeom>
+                    <a:ln/>
+                  </pic:spPr>
+                </pic:pic>
+              </a:graphicData>
+            </a:graphic>
+          </wp:inline>
+        </w:drawing>
+      </w:r>
+    </w:p>
+    <w:p>
+      <w:pPr>
+        <w:numPr>
+          <w:ilvl w:val="0"/>
+          <w:numId w:val="1"/>
+        </w:numPr>
+      </w:pPr>
+      <w:r>
+        <w:rPr>
+          <w:sz w:val="24"/>
+          <w:szCs w:val="24"/>
+        </w:rPr>
+        <w:lastRenderedPageBreak/>
+        <w:t xml:space="preserve">Crear el fichero </w:t>
+      </w:r>
+      <w:r>
+        <w:rPr>
+          <w:b/>
+          <w:sz w:val="24"/>
+          <w:szCs w:val="24"/>
+        </w:rPr>
+        <w:t>uno.txt</w:t>
+      </w:r>
+      <w:r>
+        <w:rPr>
+          <w:sz w:val="24"/>
+          <w:szCs w:val="24"/>
+        </w:rPr>
+        <w:t xml:space="preserve"> vacío dentro de </w:t>
+      </w:r>
+      <w:proofErr w:type="spellStart"/>
+      <w:r>
+        <w:rPr>
+          <w:b/>
+          <w:sz w:val="24"/>
+          <w:szCs w:val="24"/>
+        </w:rPr>
+        <w:t>musica</w:t>
+      </w:r>
+      <w:proofErr w:type="spellEnd"/>
+      <w:r>
+        <w:rPr>
+          <w:b/>
+          <w:noProof/>
+          <w:sz w:val="24"/>
+          <w:szCs w:val="24"/>
+        </w:rPr>
+        <w:drawing>
+          <wp:inline distT="114300" distB="114300" distL="114300" distR="114300" wp14:anchorId="74CAF746" wp14:editId="297D211B">
+            <wp:extent cx="5731200" cy="889000"/>
+            <wp:effectExtent l="0" t="0" r="0" b="0"/>
+            <wp:docPr id="3" name="image10.png"/>
+            <wp:cNvGraphicFramePr/>
+            <a:graphic xmlns:a="http://schemas.openxmlformats.org/drawingml/2006/main">
+              <a:graphicData uri="http://schemas.openxmlformats.org/drawingml/2006/picture">
+                <pic:pic xmlns:pic="http://schemas.openxmlformats.org/drawingml/2006/picture">
+                  <pic:nvPicPr>
+                    <pic:cNvPr id="0" name="image10.png"/>
                     <pic:cNvPicPr preferRelativeResize="0"/>
                   </pic:nvPicPr>
                   <pic:blipFill>
@@ -769,90 +767,6 @@
           <w:sz w:val="24"/>
           <w:szCs w:val="24"/>
         </w:rPr>
-        <w:lastRenderedPageBreak/>
-        <w:t xml:space="preserve">Crear el fichero </w:t>
-      </w:r>
-      <w:r>
-        <w:rPr>
-          <w:b/>
-          <w:sz w:val="24"/>
-          <w:szCs w:val="24"/>
-        </w:rPr>
-        <w:t>uno.txt</w:t>
-      </w:r>
-      <w:r>
-        <w:rPr>
-          <w:sz w:val="24"/>
-          <w:szCs w:val="24"/>
-        </w:rPr>
-        <w:t xml:space="preserve"> vacío dentro de </w:t>
-      </w:r>
-      <w:proofErr w:type="spellStart"/>
-      <w:r>
-        <w:rPr>
-          <w:b/>
-          <w:sz w:val="24"/>
-          <w:szCs w:val="24"/>
-        </w:rPr>
-        <w:t>musica</w:t>
-      </w:r>
-      <w:proofErr w:type="spellEnd"/>
-      <w:r>
-        <w:rPr>
-          <w:b/>
-          <w:noProof/>
-          <w:sz w:val="24"/>
-          <w:szCs w:val="24"/>
-        </w:rPr>
-        <w:drawing>
-          <wp:inline distT="114300" distB="114300" distL="114300" distR="114300" wp14:anchorId="74CAF746" wp14:editId="297D211B">
-            <wp:extent cx="5731200" cy="889000"/>
-            <wp:effectExtent l="0" t="0" r="0" b="0"/>
-            <wp:docPr id="3" name="image10.png"/>
-            <wp:cNvGraphicFramePr/>
-            <a:graphic xmlns:a="http://schemas.openxmlformats.org/drawingml/2006/main">
-              <a:graphicData uri="http://schemas.openxmlformats.org/drawingml/2006/picture">
-                <pic:pic xmlns:pic="http://schemas.openxmlformats.org/drawingml/2006/picture">
-                  <pic:nvPicPr>
-                    <pic:cNvPr id="0" name="image10.png"/>
-                    <pic:cNvPicPr preferRelativeResize="0"/>
-                  </pic:nvPicPr>
-                  <pic:blipFill>
-                    <a:blip r:embed="rId14"/>
-                    <a:srcRect/>
-                    <a:stretch>
-                      <a:fillRect/>
-                    </a:stretch>
-                  </pic:blipFill>
-                  <pic:spPr>
-                    <a:xfrm>
-                      <a:off x="0" y="0"/>
-                      <a:ext cx="5731200" cy="889000"/>
-                    </a:xfrm>
-                    <a:prstGeom prst="rect">
-                      <a:avLst/>
-                    </a:prstGeom>
-                    <a:ln/>
-                  </pic:spPr>
-                </pic:pic>
-              </a:graphicData>
-            </a:graphic>
-          </wp:inline>
-        </w:drawing>
-      </w:r>
-    </w:p>
-    <w:p>
-      <w:pPr>
-        <w:numPr>
-          <w:ilvl w:val="0"/>
-          <w:numId w:val="1"/>
-        </w:numPr>
-      </w:pPr>
-      <w:r>
-        <w:rPr>
-          <w:sz w:val="24"/>
-          <w:szCs w:val="24"/>
-        </w:rPr>
         <w:t xml:space="preserve">Quitarle todos los </w:t>
       </w:r>
       <w:r>
@@ -965,7 +879,7 @@
                     <pic:cNvPicPr preferRelativeResize="0"/>
                   </pic:nvPicPr>
                   <pic:blipFill>
-                    <a:blip r:embed="rId15"/>
+                    <a:blip r:embed="rId14"/>
                     <a:srcRect/>
                     <a:stretch>
                       <a:fillRect/>
@@ -1063,7 +977,7 @@
                     <pic:cNvPicPr preferRelativeResize="0"/>
                   </pic:nvPicPr>
                   <pic:blipFill>
-                    <a:blip r:embed="rId16"/>
+                    <a:blip r:embed="rId15"/>
                     <a:srcRect/>
                     <a:stretch>
                       <a:fillRect/>
